--- a/ISYE 6501/Homework 15/Course Project/course_project_response.docx
+++ b/ISYE 6501/Homework 15/Course Project/course_project_response.docx
@@ -2,63 +2,118 @@
 <file path=word/document.xml><?xml version="1.0" encoding="utf-8"?>
 <w:document xmlns:wpc="http://schemas.microsoft.com/office/word/2010/wordprocessingCanvas" xmlns:cx="http://schemas.microsoft.com/office/drawing/2014/chartex" xmlns:cx1="http://schemas.microsoft.com/office/drawing/2015/9/8/chartex" xmlns:cx2="http://schemas.microsoft.com/office/drawing/2015/10/21/chartex" xmlns:cx3="http://schemas.microsoft.com/office/drawing/2016/5/9/chartex" xmlns:cx4="http://schemas.microsoft.com/office/drawing/2016/5/10/chartex" xmlns:cx5="http://schemas.microsoft.com/office/drawing/2016/5/11/chartex" xmlns:cx6="http://schemas.microsoft.com/office/drawing/2016/5/12/chartex" xmlns:cx7="http://schemas.microsoft.com/office/drawing/2016/5/13/chartex" xmlns:cx8="http://schemas.microsoft.com/office/drawing/2016/5/14/chartex" xmlns:mc="http://schemas.openxmlformats.org/markup-compatibility/2006" xmlns:aink="http://schemas.microsoft.com/office/drawing/2016/ink" xmlns:am3d="http://schemas.microsoft.com/office/drawing/2017/model3d" xmlns:o="urn:schemas-microsoft-com:office:office" xmlns:oel="http://schemas.microsoft.com/office/2019/extlst" xmlns:r="http://schemas.openxmlformats.org/officeDocument/2006/relationships" xmlns:m="http://schemas.openxmlformats.org/officeDocument/2006/math" xmlns:v="urn:schemas-microsoft-com:vml" xmlns:wp14="http://schemas.microsoft.com/office/word/2010/wordprocessingDrawing" xmlns:wp="http://schemas.openxmlformats.org/drawingml/2006/wordprocessingDrawing" xmlns:w10="urn:schemas-microsoft-com:office:word" xmlns:w="http://schemas.openxmlformats.org/wordprocessingml/2006/main" xmlns:w14="http://schemas.microsoft.com/office/word/2010/wordml" xmlns:w15="http://schemas.microsoft.com/office/word/2012/wordml" xmlns:w16cex="http://schemas.microsoft.com/office/word/2018/wordml/cex" xmlns:w16cid="http://schemas.microsoft.com/office/word/2016/wordml/cid" xmlns:w16="http://schemas.microsoft.com/office/word/2018/wordml" xmlns:w16du="http://schemas.microsoft.com/office/word/2023/wordml/word16du" xmlns:w16sdtdh="http://schemas.microsoft.com/office/word/2020/wordml/sdtdatahash" xmlns:w16se="http://schemas.microsoft.com/office/word/2015/wordml/symex" xmlns:wpg="http://schemas.microsoft.com/office/word/2010/wordprocessingGroup" xmlns:wpi="http://schemas.microsoft.com/office/word/2010/wordprocessingInk" xmlns:wne="http://schemas.microsoft.com/office/word/2006/wordml" xmlns:wps="http://schemas.microsoft.com/office/word/2010/wordprocessingShape" mc:Ignorable="w14 w15 w16se w16cid w16 w16cex w16sdtdh w16du wp14">
   <w:body>
-    <w:p/>
-    <w:p/>
-    <w:p/>
-    <w:p/>
-    <w:p/>
     <w:p>
       <w:pPr>
-        <w:pStyle w:val="Title"/>
-      </w:pPr>
-      <w:sdt>
-        <w:sdtPr>
-          <w:id w:val="1248694435"/>
-          <w:placeholder>
-            <w:docPart w:val="91C0A2E5C5684226B78AC4804B6B9FEB"/>
-          </w:placeholder>
-          <w:temporary/>
-          <w:showingPlcHdr/>
-          <w15:appearance w15:val="hidden"/>
-        </w:sdtPr>
-        <w:sdtEndPr/>
-        <w:sdtContent>
-          <w:r>
-            <w:t>Paper Title: Up to 12 Words or Two Lines</w:t>
-          </w:r>
-        </w:sdtContent>
-      </w:sdt>
+        <w:ind w:firstLine="0"/>
+        <w:rPr>
+          <w:rFonts w:cstheme="minorHAnsi"/>
+          <w:sz w:val="24"/>
+        </w:rPr>
+      </w:pPr>
     </w:p>
     <w:p>
       <w:pPr>
-        <w:pStyle w:val="Subtitle"/>
+        <w:rPr>
+          <w:rFonts w:cstheme="minorHAnsi"/>
+          <w:sz w:val="24"/>
+        </w:rPr>
       </w:pPr>
     </w:p>
     <w:p>
       <w:pPr>
+        <w:rPr>
+          <w:rFonts w:cstheme="minorHAnsi"/>
+          <w:sz w:val="24"/>
+        </w:rPr>
+      </w:pPr>
+    </w:p>
+    <w:p>
+      <w:pPr>
+        <w:rPr>
+          <w:rFonts w:cstheme="minorHAnsi"/>
+          <w:sz w:val="24"/>
+        </w:rPr>
+      </w:pPr>
+    </w:p>
+    <w:p>
+      <w:pPr>
+        <w:rPr>
+          <w:rFonts w:cstheme="minorHAnsi"/>
+          <w:sz w:val="24"/>
+        </w:rPr>
+      </w:pPr>
+    </w:p>
+    <w:p>
+      <w:pPr>
         <w:pStyle w:val="Subtitle"/>
+        <w:rPr>
+          <w:rFonts w:cstheme="minorHAnsi"/>
+          <w:sz w:val="24"/>
+          <w:szCs w:val="24"/>
+        </w:rPr>
       </w:pPr>
       <w:r>
+        <w:rPr>
+          <w:rFonts w:eastAsiaTheme="majorEastAsia" w:cstheme="minorHAnsi"/>
+          <w:b/>
+          <w:sz w:val="24"/>
+          <w:szCs w:val="24"/>
+        </w:rPr>
+        <w:t>From Gate to Great: Traveling Towards Optimized Operations at Frankfurt Airport</w:t>
+      </w:r>
+    </w:p>
+    <w:p>
+      <w:pPr>
+        <w:pStyle w:val="Subtitle"/>
+        <w:rPr>
+          <w:rFonts w:cstheme="minorHAnsi"/>
+          <w:sz w:val="24"/>
+          <w:szCs w:val="24"/>
+        </w:rPr>
+      </w:pPr>
+      <w:r>
+        <w:rPr>
+          <w:rFonts w:cstheme="minorHAnsi"/>
+          <w:sz w:val="24"/>
+          <w:szCs w:val="24"/>
+        </w:rPr>
         <w:t>Claire Kraft</w:t>
       </w:r>
     </w:p>
     <w:p>
       <w:pPr>
         <w:pStyle w:val="Subtitle"/>
+        <w:rPr>
+          <w:rFonts w:cstheme="minorHAnsi"/>
+          <w:sz w:val="24"/>
+          <w:szCs w:val="24"/>
+        </w:rPr>
       </w:pPr>
       <w:r>
-        <w:t xml:space="preserve">ISYE 6501: </w:t>
-      </w:r>
-      <w:r>
-        <w:t>Intro to Analytics Modeling</w:t>
+        <w:rPr>
+          <w:rFonts w:cstheme="minorHAnsi"/>
+          <w:sz w:val="24"/>
+          <w:szCs w:val="24"/>
+        </w:rPr>
+        <w:t>ISYE 6501: Intro to Analytics Modeling</w:t>
       </w:r>
     </w:p>
     <w:p>
       <w:pPr>
         <w:pStyle w:val="Subtitle"/>
+        <w:rPr>
+          <w:rFonts w:cstheme="minorHAnsi"/>
+          <w:sz w:val="24"/>
+          <w:szCs w:val="24"/>
+        </w:rPr>
       </w:pPr>
       <w:sdt>
         <w:sdtPr>
+          <w:rPr>
+            <w:rFonts w:cstheme="minorHAnsi"/>
+            <w:sz w:val="24"/>
+            <w:szCs w:val="24"/>
+          </w:rPr>
           <w:id w:val="-568883333"/>
           <w:placeholder>
             <w:docPart w:val="497CBE025FA0417688F2882641186DEA"/>
@@ -70,33 +125,65 @@
         <w:sdtEndPr/>
         <w:sdtContent>
           <w:r>
-            <w:t>Course Number</w:t>
-          </w:r>
-          <w:r>
-            <w:t>:</w:t>
+            <w:rPr>
+              <w:rFonts w:cstheme="minorHAnsi"/>
+              <w:sz w:val="24"/>
+              <w:szCs w:val="24"/>
+            </w:rPr>
+            <w:t>Course Number:</w:t>
           </w:r>
         </w:sdtContent>
       </w:sdt>
       <w:r>
+        <w:rPr>
+          <w:rFonts w:cstheme="minorHAnsi"/>
+          <w:sz w:val="24"/>
+          <w:szCs w:val="24"/>
+        </w:rPr>
         <w:t xml:space="preserve"> </w:t>
       </w:r>
       <w:r>
+        <w:rPr>
+          <w:rFonts w:cstheme="minorHAnsi"/>
+          <w:sz w:val="24"/>
+          <w:szCs w:val="24"/>
+        </w:rPr>
         <w:t>6501</w:t>
       </w:r>
     </w:p>
     <w:p>
       <w:pPr>
         <w:pStyle w:val="Subtitle"/>
+        <w:rPr>
+          <w:rFonts w:cstheme="minorHAnsi"/>
+          <w:sz w:val="24"/>
+          <w:szCs w:val="24"/>
+        </w:rPr>
       </w:pPr>
       <w:r>
+        <w:rPr>
+          <w:rFonts w:cstheme="minorHAnsi"/>
+          <w:sz w:val="24"/>
+          <w:szCs w:val="24"/>
+        </w:rPr>
         <w:t>Dr. Sokol</w:t>
       </w:r>
     </w:p>
     <w:p>
       <w:pPr>
         <w:pStyle w:val="Subtitle"/>
+        <w:rPr>
+          <w:rFonts w:cstheme="minorHAnsi"/>
+          <w:sz w:val="24"/>
+          <w:szCs w:val="24"/>
+        </w:rPr>
       </w:pPr>
       <w:r>
+        <w:rPr>
+          <w:rFonts w:cstheme="minorHAnsi"/>
+          <w:sz w:val="24"/>
+          <w:szCs w:val="24"/>
+        </w:rPr>
         <w:t>11/28/2024</w:t>
       </w:r>
     </w:p>
@@ -104,8 +191,8 @@
       <w:pPr>
         <w:pStyle w:val="Title2"/>
         <w:rPr>
-          <w:rFonts w:ascii="Calibri" w:eastAsia="Calibri" w:hAnsi="Calibri" w:cs="Calibri"/>
-          <w:szCs w:val="22"/>
+          <w:rFonts w:eastAsia="Calibri" w:cstheme="minorHAnsi"/>
+          <w:sz w:val="24"/>
         </w:rPr>
       </w:pPr>
     </w:p>
@@ -113,8 +200,8 @@
       <w:pPr>
         <w:pStyle w:val="Title2"/>
         <w:rPr>
-          <w:rFonts w:ascii="Calibri" w:eastAsia="Calibri" w:hAnsi="Calibri" w:cs="Calibri"/>
-          <w:szCs w:val="22"/>
+          <w:rFonts w:eastAsia="Calibri" w:cstheme="minorHAnsi"/>
+          <w:sz w:val="24"/>
         </w:rPr>
       </w:pPr>
     </w:p>
@@ -122,8 +209,8 @@
       <w:pPr>
         <w:pStyle w:val="Title2"/>
         <w:rPr>
-          <w:rFonts w:ascii="Calibri" w:eastAsia="Calibri" w:hAnsi="Calibri" w:cs="Calibri"/>
-          <w:szCs w:val="22"/>
+          <w:rFonts w:eastAsia="Calibri" w:cstheme="minorHAnsi"/>
+          <w:sz w:val="24"/>
         </w:rPr>
       </w:pPr>
     </w:p>
@@ -131,8 +218,8 @@
       <w:pPr>
         <w:pStyle w:val="Title2"/>
         <w:rPr>
-          <w:rFonts w:ascii="Calibri" w:eastAsia="Calibri" w:hAnsi="Calibri" w:cs="Calibri"/>
-          <w:szCs w:val="22"/>
+          <w:rFonts w:eastAsia="Calibri" w:cstheme="minorHAnsi"/>
+          <w:sz w:val="24"/>
         </w:rPr>
       </w:pPr>
     </w:p>
@@ -140,8 +227,8 @@
       <w:pPr>
         <w:pStyle w:val="Title2"/>
         <w:rPr>
-          <w:rFonts w:ascii="Calibri" w:eastAsia="Calibri" w:hAnsi="Calibri" w:cs="Calibri"/>
-          <w:szCs w:val="22"/>
+          <w:rFonts w:eastAsia="Calibri" w:cstheme="minorHAnsi"/>
+          <w:sz w:val="24"/>
         </w:rPr>
       </w:pPr>
     </w:p>
@@ -149,8 +236,8 @@
       <w:pPr>
         <w:pStyle w:val="Title2"/>
         <w:rPr>
-          <w:rFonts w:ascii="Calibri" w:eastAsia="Calibri" w:hAnsi="Calibri" w:cs="Calibri"/>
-          <w:szCs w:val="22"/>
+          <w:rFonts w:eastAsia="Calibri" w:cstheme="minorHAnsi"/>
+          <w:sz w:val="24"/>
         </w:rPr>
       </w:pPr>
     </w:p>
@@ -158,280 +245,96 @@
       <w:pPr>
         <w:pStyle w:val="Title2"/>
         <w:rPr>
-          <w:rFonts w:ascii="Calibri" w:eastAsia="Calibri" w:hAnsi="Calibri" w:cs="Calibri"/>
-          <w:szCs w:val="22"/>
+          <w:rFonts w:eastAsia="Calibri" w:cstheme="minorHAnsi"/>
+          <w:sz w:val="24"/>
         </w:rPr>
       </w:pPr>
     </w:p>
     <w:p>
       <w:pPr>
         <w:rPr>
-          <w:rFonts w:ascii="Calibri" w:eastAsia="Calibri" w:hAnsi="Calibri" w:cs="Calibri"/>
-          <w:szCs w:val="22"/>
+          <w:rFonts w:eastAsia="Calibri" w:cstheme="minorHAnsi"/>
+          <w:sz w:val="24"/>
         </w:rPr>
       </w:pPr>
       <w:r>
         <w:rPr>
-          <w:rFonts w:ascii="Calibri" w:eastAsia="Calibri" w:hAnsi="Calibri" w:cs="Calibri"/>
-          <w:szCs w:val="22"/>
+          <w:rFonts w:eastAsia="Calibri" w:cstheme="minorHAnsi"/>
+          <w:sz w:val="24"/>
         </w:rPr>
         <w:br w:type="page"/>
       </w:r>
     </w:p>
     <w:p>
       <w:pPr>
-        <w:pStyle w:val="SectionTitle"/>
-      </w:pPr>
-      <w:sdt>
-        <w:sdtPr>
-          <w:id w:val="1249303753"/>
-          <w:placeholder>
-            <w:docPart w:val="E38EEE7183874DF09DCBD3BD2EB125C8"/>
-          </w:placeholder>
-          <w:temporary/>
-          <w:showingPlcHdr/>
-          <w15:appearance w15:val="hidden"/>
-        </w:sdtPr>
-        <w:sdtEndPr/>
-        <w:sdtContent>
-          <w:r>
-            <w:t>Paper Title in Bold at the Top of Page 2</w:t>
-          </w:r>
-        </w:sdtContent>
-      </w:sdt>
+        <w:pStyle w:val="Subtitle"/>
+        <w:rPr>
+          <w:rFonts w:cstheme="minorHAnsi"/>
+          <w:sz w:val="24"/>
+          <w:szCs w:val="24"/>
+        </w:rPr>
+      </w:pPr>
+      <w:r>
+        <w:rPr>
+          <w:rFonts w:eastAsiaTheme="majorEastAsia" w:cstheme="minorHAnsi"/>
+          <w:b/>
+          <w:sz w:val="24"/>
+          <w:szCs w:val="24"/>
+        </w:rPr>
+        <w:lastRenderedPageBreak/>
+        <w:t>From Gate to Great: Traveling Towards Optimized Operations at Frankfurt Airport</w:t>
+      </w:r>
     </w:p>
     <w:p>
-      <w:sdt>
-        <w:sdtPr>
-          <w:id w:val="1163968367"/>
-          <w:placeholder>
-            <w:docPart w:val="FD5FDDE7C8A04A5FA854C379C842E324"/>
-          </w:placeholder>
-          <w:temporary/>
-          <w:showingPlcHdr/>
-          <w15:appearance w15:val="hidden"/>
-        </w:sdtPr>
-        <w:sdtEndPr/>
-        <w:sdtContent>
-          <w:r>
-            <w:t xml:space="preserve">The first section of your paper is your introduction. Use these paragraphs to provide background and context. “Introduction” should not be used as a section heading as it’s assumed your paper will begin with an introduction. Remember to use first-person tense. Anytime you want to start a section on a new page, instead of adding page breaks, use the </w:t>
-          </w:r>
-          <w:r>
-            <w:rPr>
-              <w:b/>
-              <w:bCs/>
-              <w:color w:val="auto"/>
-            </w:rPr>
-            <w:t>Section Title</w:t>
-          </w:r>
-          <w:r>
-            <w:t xml:space="preserve"> style. (To see the reader’s view of your document, click on the </w:t>
-          </w:r>
-          <w:r>
-            <w:rPr>
-              <w:b/>
-              <w:bCs/>
-              <w:color w:val="auto"/>
-            </w:rPr>
-            <w:t>View</w:t>
-          </w:r>
-          <w:r>
-            <w:t xml:space="preserve"> tab</w:t>
-          </w:r>
-          <w:r>
-            <w:rPr>
-              <w:b/>
-              <w:bCs/>
-              <w:color w:val="auto"/>
-            </w:rPr>
-            <w:t xml:space="preserve"> </w:t>
-          </w:r>
-          <w:r>
-            <w:rPr>
-              <w:color w:val="auto"/>
-            </w:rPr>
-            <w:t>then select</w:t>
-          </w:r>
-          <w:r>
-            <w:rPr>
-              <w:b/>
-              <w:bCs/>
-              <w:color w:val="auto"/>
-            </w:rPr>
-            <w:t xml:space="preserve"> Reading View.</w:t>
-          </w:r>
-          <w:r>
-            <w:t>)</w:t>
-          </w:r>
-        </w:sdtContent>
-      </w:sdt>
+      <w:pPr>
+        <w:pStyle w:val="Heading1"/>
+        <w:jc w:val="left"/>
+        <w:rPr>
+          <w:rFonts w:asciiTheme="minorHAnsi" w:eastAsia="Calibri" w:hAnsiTheme="minorHAnsi" w:cstheme="minorHAnsi"/>
+          <w:i/>
+          <w:iCs/>
+          <w:sz w:val="24"/>
+        </w:rPr>
+      </w:pPr>
+      <w:r>
+        <w:rPr>
+          <w:rFonts w:asciiTheme="minorHAnsi" w:hAnsiTheme="minorHAnsi" w:cstheme="minorHAnsi"/>
+          <w:i/>
+          <w:iCs/>
+          <w:sz w:val="24"/>
+        </w:rPr>
+        <w:t>Introduction</w:t>
+      </w:r>
     </w:p>
     <w:p>
-      <w:sdt>
-        <w:sdtPr>
-          <w:id w:val="805125282"/>
-          <w:placeholder>
-            <w:docPart w:val="79E4390F1C404534B6A26C053888DC04"/>
-          </w:placeholder>
-          <w:temporary/>
-          <w:showingPlcHdr/>
-          <w15:appearance w15:val="hidden"/>
-        </w:sdtPr>
-        <w:sdtEndPr/>
-        <w:sdtContent>
-          <w:r>
-            <w:t xml:space="preserve">The body of your paper should be indented one half-inch on the first line of each new paragraph and double-spaced. When introducing key terms, use </w:t>
-          </w:r>
-          <w:r>
-            <w:rPr>
-              <w:i/>
-              <w:iCs/>
-            </w:rPr>
-            <w:t>Italics</w:t>
-          </w:r>
-          <w:r>
-            <w:t xml:space="preserve"> to highlight the term in its first use, only. APA Style provides for up to five heading levels, shown in the paragraphs that follow. Note that all text styles for this template are available on the </w:t>
-          </w:r>
-          <w:bookmarkStart w:id="0" w:name="_Int_pGJ5iSU8"/>
-          <w:r>
-            <w:rPr>
-              <w:b/>
-              <w:bCs/>
-              <w:color w:val="auto"/>
-            </w:rPr>
-            <w:t>Home</w:t>
-          </w:r>
-          <w:bookmarkEnd w:id="0"/>
-          <w:r>
-            <w:rPr>
-              <w:i/>
-              <w:iCs/>
-            </w:rPr>
-            <w:t xml:space="preserve"> </w:t>
-          </w:r>
-          <w:r>
-            <w:t xml:space="preserve">tab of the ribbon, in the </w:t>
-          </w:r>
-          <w:r>
-            <w:rPr>
-              <w:b/>
-              <w:bCs/>
-              <w:color w:val="auto"/>
-            </w:rPr>
-            <w:t>Styles</w:t>
-          </w:r>
-          <w:r>
-            <w:t xml:space="preserve"> gallery.</w:t>
-          </w:r>
-        </w:sdtContent>
-      </w:sdt>
-    </w:p>
-    <w:p>
-      <w:pPr>
-        <w:pStyle w:val="Heading1"/>
-        <w:rPr>
-          <w:rFonts w:ascii="Calibri" w:eastAsia="Calibri" w:hAnsi="Calibri" w:cs="Calibri"/>
-          <w:szCs w:val="22"/>
-        </w:rPr>
-      </w:pPr>
-      <w:sdt>
-        <w:sdtPr>
-          <w:id w:val="363325988"/>
-          <w:placeholder>
-            <w:docPart w:val="31FB6F14880F4FC1A804380A9C85F613"/>
-          </w:placeholder>
-          <w:temporary/>
-          <w:showingPlcHdr/>
-          <w15:appearance w15:val="hidden"/>
-        </w:sdtPr>
-        <w:sdtEndPr/>
-        <w:sdtContent>
-          <w:r>
-            <w:t>Heading One</w:t>
-          </w:r>
-        </w:sdtContent>
-      </w:sdt>
-    </w:p>
-    <w:p>
-      <w:sdt>
-        <w:sdtPr>
-          <w:id w:val="1790310124"/>
-          <w:placeholder>
-            <w:docPart w:val="490E5A0E78BF4D47A91116F5D112ED9E"/>
-          </w:placeholder>
-          <w:temporary/>
-          <w:showingPlcHdr/>
-          <w15:appearance w15:val="hidden"/>
-        </w:sdtPr>
-        <w:sdtEndPr/>
-        <w:sdtContent>
-          <w:r>
-            <w:t>Heading levels 1-3 get their own paragraph, as shown. Headings 4 and 5 are run-in headings used at the beginning of the paragraph. Include a period at the end of a run-in heading. Double-space all text, including headings. Use descriptive headings to help readers identify sections of your paper.</w:t>
-          </w:r>
-        </w:sdtContent>
-      </w:sdt>
-    </w:p>
-    <w:p>
-      <w:pPr>
-        <w:pStyle w:val="Heading2"/>
-        <w:rPr>
-          <w:rStyle w:val="FootnoteReference"/>
-          <w:vertAlign w:val="baseline"/>
-        </w:rPr>
-      </w:pPr>
-      <w:sdt>
-        <w:sdtPr>
-          <w:rPr>
-            <w:vertAlign w:val="superscript"/>
-          </w:rPr>
-          <w:id w:val="1598749848"/>
-          <w:placeholder>
-            <w:docPart w:val="CE8EF977059140069B3739FB601D480E"/>
-          </w:placeholder>
-          <w:temporary/>
-          <w:showingPlcHdr/>
-          <w15:appearance w15:val="hidden"/>
-        </w:sdtPr>
-        <w:sdtEndPr>
-          <w:rPr>
-            <w:vertAlign w:val="baseline"/>
-          </w:rPr>
-        </w:sdtEndPr>
-        <w:sdtContent>
-          <w:r>
-            <w:t>Heading Two</w:t>
-          </w:r>
-        </w:sdtContent>
-      </w:sdt>
-    </w:p>
-    <w:p>
-      <w:pPr>
-        <w:rPr>
-          <w:rFonts w:ascii="Calibri" w:eastAsia="Calibri" w:hAnsi="Calibri" w:cs="Calibri"/>
-          <w:szCs w:val="22"/>
-        </w:rPr>
-      </w:pPr>
-      <w:sdt>
-        <w:sdtPr>
-          <w:id w:val="938408295"/>
-          <w:placeholder>
-            <w:docPart w:val="2A187BA992D5482C8AE4C9D2EE8F5E90"/>
-          </w:placeholder>
-          <w:temporary/>
-          <w:showingPlcHdr/>
-          <w15:appearance w15:val="hidden"/>
-        </w:sdtPr>
-        <w:sdtEndPr/>
-        <w:sdtContent>
-          <w:r>
-            <w:t>If needed, you can include consecutive paragraphs with their own headings, where appropriate. For APA Style formatting, type your own references. To correctly format a reference page according to APA Style guidelines, see page four.</w:t>
-          </w:r>
-        </w:sdtContent>
-      </w:sdt>
+      <w:pPr>
+        <w:pStyle w:val="Heading3"/>
+        <w:ind w:firstLine="720"/>
+        <w:rPr>
+          <w:rFonts w:asciiTheme="minorHAnsi" w:eastAsiaTheme="minorEastAsia" w:hAnsiTheme="minorHAnsi" w:cstheme="minorHAnsi"/>
+          <w:b w:val="0"/>
+          <w:bCs w:val="0"/>
+          <w:i w:val="0"/>
+          <w:sz w:val="24"/>
+        </w:rPr>
+      </w:pPr>
       <w:r>
         <w:rPr>
-          <w:rFonts w:ascii="Calibri" w:eastAsia="Calibri" w:hAnsi="Calibri" w:cs="Calibri"/>
-          <w:szCs w:val="22"/>
+          <w:rFonts w:asciiTheme="minorHAnsi" w:eastAsiaTheme="minorEastAsia" w:hAnsiTheme="minorHAnsi" w:cstheme="minorHAnsi"/>
+          <w:b w:val="0"/>
+          <w:bCs w:val="0"/>
+          <w:i w:val="0"/>
+          <w:sz w:val="24"/>
+        </w:rPr>
+        <w:t>As a semi-frequent traveler, I am interested in the logistics that power the aviation industry. There are many moving parts—planes, pilots, flight attendants, gates, gate agents, control towers, ground crew, baggage, etc. Each role at an airport operates in parallel, which makes coordination challenging. These coordination efforts directly affect a passenger’s experience. This paper will explore Frankfurt Airport, propose ways to improve coordination using data science, and recommend solutions. The primary objective is to optimize airport operations.</w:t>
+      </w:r>
+      <w:r>
+        <w:rPr>
+          <w:rFonts w:asciiTheme="minorHAnsi" w:eastAsiaTheme="minorEastAsia" w:hAnsiTheme="minorHAnsi" w:cstheme="minorHAnsi"/>
+          <w:b w:val="0"/>
+          <w:bCs w:val="0"/>
+          <w:i w:val="0"/>
+          <w:sz w:val="24"/>
         </w:rPr>
         <w:t xml:space="preserve"> </w:t>
       </w:r>
@@ -439,207 +342,261 @@
     <w:p>
       <w:pPr>
         <w:pStyle w:val="Heading3"/>
-      </w:pPr>
-      <w:sdt>
-        <w:sdtPr>
-          <w:id w:val="351923752"/>
-          <w:placeholder>
-            <w:docPart w:val="05EE9FA3F77341038B13AE94107FFC7F"/>
-          </w:placeholder>
-          <w:temporary/>
-          <w:showingPlcHdr/>
-          <w15:appearance w15:val="hidden"/>
-        </w:sdtPr>
-        <w:sdtEndPr/>
-        <w:sdtContent>
-          <w:r>
-            <w:t>Heading Three</w:t>
-          </w:r>
-        </w:sdtContent>
-      </w:sdt>
+        <w:rPr>
+          <w:rFonts w:asciiTheme="minorHAnsi" w:hAnsiTheme="minorHAnsi" w:cstheme="minorHAnsi"/>
+          <w:sz w:val="24"/>
+        </w:rPr>
+      </w:pPr>
+      <w:r>
+        <w:rPr>
+          <w:rFonts w:asciiTheme="minorHAnsi" w:hAnsiTheme="minorHAnsi" w:cstheme="minorHAnsi"/>
+          <w:sz w:val="24"/>
+        </w:rPr>
+        <w:t>Frankfurt Airport</w:t>
+      </w:r>
     </w:p>
     <w:p>
-      <w:sdt>
-        <w:sdtPr>
-          <w:id w:val="1832025720"/>
-          <w:placeholder>
-            <w:docPart w:val="258AD847FAE943C78B7D9F0AE0ED6F3B"/>
-          </w:placeholder>
-          <w:temporary/>
-          <w:showingPlcHdr/>
-          <w15:appearance w15:val="hidden"/>
-        </w:sdtPr>
-        <w:sdtEndPr/>
-        <w:sdtContent>
-          <w:r>
-            <w:t>When citing any quote or text that consists of three or more lines, APA guidelines call for block-quote format:</w:t>
-          </w:r>
-        </w:sdtContent>
-      </w:sdt>
+      <w:pPr>
+        <w:pStyle w:val="Heading3"/>
+        <w:ind w:firstLine="720"/>
+        <w:rPr>
+          <w:rFonts w:asciiTheme="minorHAnsi" w:eastAsiaTheme="minorEastAsia" w:hAnsiTheme="minorHAnsi" w:cstheme="minorHAnsi"/>
+          <w:b w:val="0"/>
+          <w:bCs w:val="0"/>
+          <w:i w:val="0"/>
+          <w:sz w:val="24"/>
+        </w:rPr>
+      </w:pPr>
+      <w:bookmarkStart w:id="0" w:name="_Hlk183634925"/>
+      <w:r>
+        <w:rPr>
+          <w:rFonts w:asciiTheme="minorHAnsi" w:eastAsiaTheme="minorEastAsia" w:hAnsiTheme="minorHAnsi" w:cstheme="minorHAnsi"/>
+          <w:b w:val="0"/>
+          <w:bCs w:val="0"/>
+          <w:i w:val="0"/>
+          <w:sz w:val="24"/>
+        </w:rPr>
+        <w:t xml:space="preserve">Frankfurt Airport </w:t>
+      </w:r>
+      <w:proofErr w:type="gramStart"/>
+      <w:r>
+        <w:rPr>
+          <w:rFonts w:asciiTheme="minorHAnsi" w:eastAsiaTheme="minorEastAsia" w:hAnsiTheme="minorHAnsi" w:cstheme="minorHAnsi"/>
+          <w:b w:val="0"/>
+          <w:bCs w:val="0"/>
+          <w:i w:val="0"/>
+          <w:sz w:val="24"/>
+        </w:rPr>
+        <w:t>is located in</w:t>
+      </w:r>
+      <w:proofErr w:type="gramEnd"/>
+      <w:r>
+        <w:rPr>
+          <w:rFonts w:asciiTheme="minorHAnsi" w:eastAsiaTheme="minorEastAsia" w:hAnsiTheme="minorHAnsi" w:cstheme="minorHAnsi"/>
+          <w:b w:val="0"/>
+          <w:bCs w:val="0"/>
+          <w:i w:val="0"/>
+          <w:sz w:val="24"/>
+        </w:rPr>
+        <w:t xml:space="preserve"> Frankfurt, Germany, in the southwestern part of the country. It is the largest airport in Germany and the </w:t>
+      </w:r>
+      <w:proofErr w:type="gramStart"/>
+      <w:r>
+        <w:rPr>
+          <w:rFonts w:asciiTheme="minorHAnsi" w:eastAsiaTheme="minorEastAsia" w:hAnsiTheme="minorHAnsi" w:cstheme="minorHAnsi"/>
+          <w:b w:val="0"/>
+          <w:bCs w:val="0"/>
+          <w:i w:val="0"/>
+          <w:sz w:val="24"/>
+        </w:rPr>
+        <w:t>fifth-largest</w:t>
+      </w:r>
+      <w:proofErr w:type="gramEnd"/>
+      <w:r>
+        <w:rPr>
+          <w:rFonts w:asciiTheme="minorHAnsi" w:eastAsiaTheme="minorEastAsia" w:hAnsiTheme="minorHAnsi" w:cstheme="minorHAnsi"/>
+          <w:b w:val="0"/>
+          <w:bCs w:val="0"/>
+          <w:i w:val="0"/>
+          <w:sz w:val="24"/>
+        </w:rPr>
+        <w:t xml:space="preserve"> in Europe (by passenger count). The airport currently has two terminals, four runways, 133 airlines, and 81,000 employees from 90 countries. To achieve these statistics, the airport must maintain a high level of coordination. However, what if Frankfurt Airport could become the best-ranked airport in Europe by further optimizing operations and increasing capacity</w:t>
+      </w:r>
+      <w:r>
+        <w:rPr>
+          <w:rFonts w:asciiTheme="minorHAnsi" w:eastAsiaTheme="minorEastAsia" w:hAnsiTheme="minorHAnsi" w:cstheme="minorHAnsi"/>
+          <w:b w:val="0"/>
+          <w:bCs w:val="0"/>
+          <w:i w:val="0"/>
+          <w:sz w:val="24"/>
+        </w:rPr>
+        <w:t>.</w:t>
+      </w:r>
     </w:p>
     <w:p>
       <w:pPr>
-        <w:pStyle w:val="Quote"/>
-      </w:pPr>
-      <w:sdt>
-        <w:sdtPr>
-          <w:id w:val="-598873359"/>
-          <w:placeholder>
-            <w:docPart w:val="8C29D59FDEE34B29B68E4D8021784AE3"/>
-          </w:placeholder>
-          <w:temporary/>
-          <w:showingPlcHdr/>
-          <w15:appearance w15:val="hidden"/>
-        </w:sdtPr>
-        <w:sdtEndPr/>
-        <w:sdtContent>
-          <w:r>
-            <w:t>Create a new paragraph to begin the block-quote. Double-space each line of text, as you have done with headings, section labels, and paragraphs of paraphrased text. To correctly format a block-quote, indent each line of the text to one-half inch. Remember to always cite your source.</w:t>
-          </w:r>
-        </w:sdtContent>
-      </w:sdt>
+        <w:pStyle w:val="Heading3"/>
+        <w:rPr>
+          <w:rFonts w:asciiTheme="minorHAnsi" w:hAnsiTheme="minorHAnsi" w:cstheme="minorHAnsi"/>
+          <w:sz w:val="24"/>
+        </w:rPr>
+      </w:pPr>
+      <w:r>
+        <w:rPr>
+          <w:rFonts w:asciiTheme="minorHAnsi" w:hAnsiTheme="minorHAnsi" w:cstheme="minorHAnsi"/>
+          <w:sz w:val="24"/>
+        </w:rPr>
+        <w:t>Ideation</w:t>
+      </w:r>
+    </w:p>
+    <w:bookmarkEnd w:id="0"/>
+    <w:p>
+      <w:pPr>
+        <w:rPr>
+          <w:rFonts w:cstheme="minorHAnsi"/>
+          <w:sz w:val="24"/>
+        </w:rPr>
+      </w:pPr>
+      <w:r>
+        <w:rPr>
+          <w:rFonts w:cstheme="minorHAnsi"/>
+          <w:sz w:val="24"/>
+        </w:rPr>
+        <w:t xml:space="preserve">To reiterate, the goal is to optimize airport operations. Given the extensive experience and data available at Frankfurt Airport, we can leverage this information, along with survey responses, to analyze the performance and sentiments related to the airport. Performance metrics will be derived from airport operations, such as schedule adherence and workforce capacity. Sentiment data will be gathered from survey responses. A combination of these two </w:t>
+      </w:r>
+      <w:r>
+        <w:rPr>
+          <w:rFonts w:cstheme="minorHAnsi"/>
+          <w:sz w:val="24"/>
+        </w:rPr>
+        <w:lastRenderedPageBreak/>
+        <w:t>perspectives will provide a more objective and comprehensive assessment toward optimizing airport operations.</w:t>
+      </w:r>
     </w:p>
     <w:p>
       <w:pPr>
-        <w:pStyle w:val="NoSpacing"/>
-      </w:pPr>
-      <w:sdt>
-        <w:sdtPr>
-          <w:id w:val="309981270"/>
-          <w:placeholder>
-            <w:docPart w:val="06A0700811E7488E851B092308214DAB"/>
-          </w:placeholder>
-          <w:temporary/>
-          <w:showingPlcHdr/>
-          <w15:appearance w15:val="hidden"/>
-        </w:sdtPr>
-        <w:sdtEndPr/>
-        <w:sdtContent>
-          <w:r>
-            <w:t>Last Name (Year) citations can be used when writing a paper in narrative form. Parenthetical citations are also appropriate (Last Name, Year).</w:t>
-          </w:r>
-        </w:sdtContent>
-      </w:sdt>
+        <w:rPr>
+          <w:rFonts w:cstheme="minorHAnsi"/>
+          <w:sz w:val="24"/>
+        </w:rPr>
+      </w:pPr>
+      <w:r>
+        <w:rPr>
+          <w:rFonts w:cstheme="minorHAnsi"/>
+          <w:sz w:val="24"/>
+        </w:rPr>
+        <w:t>A linear regression model is ideal for analyzing schedule adherence. This model can predict the relationship between scheduled and actual times, allowing us to identify trends and patterns that can improve on-time performance. Predictability and punctuality will greatly enhance passenger and airline staff satisfaction.</w:t>
+      </w:r>
     </w:p>
     <w:p>
-      <w:sdt>
-        <w:sdtPr>
-          <w:rPr>
-            <w:rStyle w:val="Heading4Char"/>
-          </w:rPr>
-          <w:id w:val="939106915"/>
-          <w:placeholder>
-            <w:docPart w:val="59281F04E1AF49B6B75C58765017157B"/>
-          </w:placeholder>
-          <w:temporary/>
-          <w:showingPlcHdr/>
-          <w15:appearance w15:val="hidden"/>
-        </w:sdtPr>
-        <w:sdtEndPr>
-          <w:rPr>
-            <w:rStyle w:val="Heading4Char"/>
-          </w:rPr>
-        </w:sdtEndPr>
-        <w:sdtContent>
-          <w:r>
-            <w:rPr>
-              <w:rStyle w:val="Heading4Char"/>
-            </w:rPr>
-            <w:t>Heading Four:</w:t>
-          </w:r>
-        </w:sdtContent>
-      </w:sdt>
+      <w:pPr>
+        <w:rPr>
+          <w:rFonts w:cstheme="minorHAnsi"/>
+          <w:b/>
+          <w:bCs/>
+          <w:i/>
+          <w:sz w:val="24"/>
+        </w:rPr>
+      </w:pPr>
       <w:r>
         <w:rPr>
-          <w:rStyle w:val="Heading4Char"/>
-        </w:rPr>
-        <w:t xml:space="preserve"> </w:t>
+          <w:rFonts w:cstheme="minorHAnsi"/>
+          <w:sz w:val="24"/>
+        </w:rPr>
+        <w:t>For workforce capacity, the Holt-Winters model is best suited. It accounts for seasonal travel variations and predicts staffing needs based on historical data, ensuring optimal staffing levels. Combining these models will help optimize airport operations and improve the passenger experience and sentiment (satisfaction). The linear regression model enhances schedule adherence, while the Holt-Winters model aligns workforce capacity with passenger demand, improving efficiency and reducing delays. Additionally, we can use simulations to test the best conditions, resources, and times for airline security—one of the major sources of passenger stress.</w:t>
       </w:r>
-      <w:sdt>
-        <w:sdtPr>
-          <w:id w:val="-2009121876"/>
-          <w:placeholder>
-            <w:docPart w:val="2FE6CAA3326D4BB9AFED81AD1A6ACBA3"/>
-          </w:placeholder>
-          <w:temporary/>
-          <w:showingPlcHdr/>
-          <w15:appearance w15:val="hidden"/>
-        </w:sdtPr>
-        <w:sdtEndPr/>
-        <w:sdtContent>
-          <w:r>
-            <w:t>When using headings, don’t skip levels. If you need a heading 3, 4, or 5 with no text following it before the next heading, just add a period at the end of the heading and start a new paragraph for the subheading and its text.</w:t>
-          </w:r>
-        </w:sdtContent>
-      </w:sdt>
       <w:r>
+        <w:rPr>
+          <w:rFonts w:cstheme="minorHAnsi"/>
+          <w:b/>
+          <w:bCs/>
+          <w:i/>
+          <w:sz w:val="24"/>
+        </w:rPr>
         <w:t xml:space="preserve"> </w:t>
       </w:r>
     </w:p>
     <w:p>
-      <w:sdt>
-        <w:sdtPr>
-          <w:rPr>
-            <w:rStyle w:val="Heading5Char"/>
-          </w:rPr>
-          <w:id w:val="-1542819859"/>
-          <w:placeholder>
-            <w:docPart w:val="8B648ADB7ACB4AB082DCC403D1C58A14"/>
-          </w:placeholder>
-          <w:temporary/>
-          <w:showingPlcHdr/>
-          <w15:appearance w15:val="hidden"/>
-        </w:sdtPr>
-        <w:sdtEndPr>
-          <w:rPr>
-            <w:rStyle w:val="Heading5Char"/>
-          </w:rPr>
-        </w:sdtEndPr>
-        <w:sdtContent>
-          <w:r>
-            <w:rPr>
-              <w:rStyle w:val="Heading5Char"/>
-            </w:rPr>
-            <w:t>Heading Five.</w:t>
-          </w:r>
-        </w:sdtContent>
-      </w:sdt>
+      <w:pPr>
+        <w:ind w:firstLine="0"/>
+        <w:rPr>
+          <w:rFonts w:cstheme="minorHAnsi"/>
+          <w:sz w:val="24"/>
+        </w:rPr>
+      </w:pPr>
       <w:r>
-        <w:t xml:space="preserve"> </w:t>
+        <w:rPr>
+          <w:rFonts w:cstheme="minorHAnsi"/>
+          <w:b/>
+          <w:bCs/>
+          <w:i/>
+          <w:sz w:val="24"/>
+        </w:rPr>
+        <w:t xml:space="preserve">Conclusion </w:t>
       </w:r>
-      <w:sdt>
-        <w:sdtPr>
-          <w:id w:val="-471441839"/>
-          <w:placeholder>
-            <w:docPart w:val="0FC7FBB881A6481E9728574D5A4489B0"/>
-          </w:placeholder>
-          <w:temporary/>
-          <w:showingPlcHdr/>
-          <w15:appearance w15:val="hidden"/>
-        </w:sdtPr>
-        <w:sdtEndPr/>
-        <w:sdtContent>
-          <w:r>
-            <w:t>Like all sections of your paper, references start on their own page, like the page that follows this one. All in-text citations should be included your references.</w:t>
-          </w:r>
-        </w:sdtContent>
-      </w:sdt>
       <w:r>
+        <w:rPr>
+          <w:rFonts w:cstheme="minorHAnsi"/>
+          <w:sz w:val="24"/>
+        </w:rPr>
         <w:t xml:space="preserve"> </w:t>
       </w:r>
     </w:p>
     <w:p>
       <w:pPr>
+        <w:ind w:firstLine="0"/>
+        <w:rPr>
+          <w:rFonts w:cstheme="minorHAnsi"/>
+          <w:sz w:val="24"/>
+        </w:rPr>
+      </w:pPr>
+      <w:r>
+        <w:rPr>
+          <w:rFonts w:cstheme="minorHAnsi"/>
+          <w:sz w:val="24"/>
+        </w:rPr>
+        <w:tab/>
+      </w:r>
+      <w:r>
+        <w:rPr>
+          <w:rFonts w:cstheme="minorHAnsi"/>
+          <w:sz w:val="24"/>
+        </w:rPr>
+        <w:t xml:space="preserve">In conclusion, by utilizing a combination of predictive analytics techniques, such as the linear regression model for schedule adherence, the Holt-Winters model for workforce capacity, and simulation models for airport security, Frankfurt Airport can enhance efficiency and improve the overall passenger experience. These models provide actionable insights </w:t>
+      </w:r>
+      <w:proofErr w:type="gramStart"/>
+      <w:r>
+        <w:rPr>
+          <w:rFonts w:cstheme="minorHAnsi"/>
+          <w:sz w:val="24"/>
+        </w:rPr>
+        <w:t>for</w:t>
+      </w:r>
+      <w:proofErr w:type="gramEnd"/>
+      <w:r>
+        <w:rPr>
+          <w:rFonts w:cstheme="minorHAnsi"/>
+          <w:sz w:val="24"/>
+        </w:rPr>
+        <w:t xml:space="preserve"> data-driven decision-making, reducing delays and ensuring adequate staffing levels. As a result, Frankfurt Airport can achieve higher operational standards and elevate its status among European airports.</w:t>
+      </w:r>
+    </w:p>
+    <w:p>
+      <w:pPr>
         <w:pStyle w:val="SectionTitle"/>
         <w:rPr>
-          <w:rFonts w:ascii="Calibri" w:eastAsia="Calibri" w:hAnsi="Calibri" w:cs="Calibri"/>
+          <w:rFonts w:asciiTheme="minorHAnsi" w:eastAsia="Calibri" w:hAnsiTheme="minorHAnsi" w:cstheme="minorHAnsi"/>
           <w:b w:val="0"/>
           <w:bCs/>
-          <w:szCs w:val="22"/>
+          <w:sz w:val="24"/>
         </w:rPr>
       </w:pPr>
       <w:sdt>
         <w:sdtPr>
+          <w:rPr>
+            <w:rFonts w:asciiTheme="minorHAnsi" w:hAnsiTheme="minorHAnsi" w:cstheme="minorHAnsi"/>
+            <w:sz w:val="24"/>
+          </w:rPr>
           <w:id w:val="-1638559448"/>
           <w:placeholder>
             <w:docPart w:val="AAD12F52C3AF4AD0822A11EAB2FD3092"/>
@@ -651,6 +608,10 @@
         <w:sdtEndPr/>
         <w:sdtContent>
           <w:r>
+            <w:rPr>
+              <w:rFonts w:asciiTheme="minorHAnsi" w:hAnsiTheme="minorHAnsi" w:cstheme="minorHAnsi"/>
+              <w:sz w:val="24"/>
+            </w:rPr>
             <w:t>References</w:t>
           </w:r>
         </w:sdtContent>
@@ -660,119 +621,45 @@
       <w:pPr>
         <w:pStyle w:val="Bibliography"/>
         <w:rPr>
+          <w:rFonts w:cstheme="minorHAnsi"/>
           <w:noProof/>
-        </w:rPr>
-      </w:pPr>
-      <w:sdt>
-        <w:sdtPr>
+          <w:sz w:val="24"/>
+        </w:rPr>
+      </w:pPr>
+      <w:r>
+        <w:rPr>
+          <w:rFonts w:cstheme="minorHAnsi"/>
+          <w:i/>
+          <w:iCs/>
+          <w:noProof/>
+          <w:sz w:val="24"/>
+        </w:rPr>
+        <w:t>Advanced analytics helps airport efficiency take flight</w:t>
+      </w:r>
+      <w:r>
+        <w:rPr>
+          <w:rFonts w:cstheme="minorHAnsi"/>
+          <w:noProof/>
+          <w:sz w:val="24"/>
+        </w:rPr>
+        <w:t xml:space="preserve">. (2022). Sas.com. </w:t>
+      </w:r>
+      <w:hyperlink r:id="rId10" w:history="1">
+        <w:r>
           <w:rPr>
+            <w:rStyle w:val="Hyperlink"/>
+            <w:rFonts w:cstheme="minorHAnsi"/>
             <w:noProof/>
+            <w:sz w:val="24"/>
           </w:rPr>
-          <w:id w:val="163135195"/>
-          <w:placeholder>
-            <w:docPart w:val="9BD4C05A88B443C79BB47A9FFA2B5C40"/>
-          </w:placeholder>
-          <w:temporary/>
-          <w:showingPlcHdr/>
-          <w15:appearance w15:val="hidden"/>
-        </w:sdtPr>
-        <w:sdtEndPr/>
-        <w:sdtContent>
-          <w:r>
-            <w:rPr>
-              <w:noProof/>
-            </w:rPr>
-            <w:t xml:space="preserve">Last Name, A. B. (Year). Article Title. </w:t>
-          </w:r>
-          <w:r>
-            <w:rPr>
-              <w:i/>
-              <w:iCs/>
-              <w:noProof/>
-            </w:rPr>
-            <w:t>Journal Title</w:t>
-          </w:r>
-          <w:r>
-            <w:rPr>
-              <w:noProof/>
-            </w:rPr>
-            <w:t xml:space="preserve">, Pages #-#. </w:t>
-          </w:r>
-          <w:r>
-            <w:rPr>
-              <w:noProof/>
-              <w:color w:val="0070C0"/>
-              <w:u w:val="single"/>
-            </w:rPr>
-            <w:t>URL</w:t>
-          </w:r>
-          <w:r>
-            <w:rPr>
-              <w:noProof/>
-            </w:rPr>
-            <w:t>.</w:t>
-          </w:r>
-        </w:sdtContent>
-      </w:sdt>
-    </w:p>
-    <w:p>
-      <w:pPr>
-        <w:pStyle w:val="Bibliography"/>
-      </w:pPr>
-      <w:sdt>
-        <w:sdtPr>
-          <w:rPr>
-            <w:noProof/>
-          </w:rPr>
-          <w:id w:val="-1954009009"/>
-          <w:placeholder>
-            <w:docPart w:val="D158ADDA28EC40A7874537256253241A"/>
-          </w:placeholder>
-          <w:temporary/>
-          <w:showingPlcHdr/>
-          <w15:appearance w15:val="hidden"/>
-        </w:sdtPr>
-        <w:sdtEndPr/>
-        <w:sdtContent>
-          <w:r>
-            <w:rPr>
-              <w:noProof/>
-            </w:rPr>
-            <w:t xml:space="preserve">Last Name, C. D. (Year). </w:t>
-          </w:r>
-          <w:r>
-            <w:rPr>
-              <w:i/>
-              <w:iCs/>
-              <w:noProof/>
-            </w:rPr>
-            <w:t>Book Title (Edition).</w:t>
-          </w:r>
-          <w:r>
-            <w:rPr>
-              <w:noProof/>
-            </w:rPr>
-            <w:t xml:space="preserve"> Publisher Name. </w:t>
-          </w:r>
-          <w:r>
-            <w:rPr>
-              <w:noProof/>
-              <w:color w:val="0070C0"/>
-              <w:u w:val="single"/>
-            </w:rPr>
-            <w:t>URL</w:t>
-          </w:r>
-          <w:r>
-            <w:rPr>
-              <w:noProof/>
-            </w:rPr>
-            <w:t>.</w:t>
-          </w:r>
-        </w:sdtContent>
-      </w:sdt>
+          <w:t>https://www.sas.com/en_us/customers/fraport-ag.html</w:t>
+        </w:r>
+      </w:hyperlink>
       <w:r>
         <w:rPr>
+          <w:rFonts w:cstheme="minorHAnsi"/>
           <w:noProof/>
+          <w:sz w:val="24"/>
         </w:rPr>
         <w:t xml:space="preserve"> </w:t>
       </w:r>
@@ -781,320 +668,253 @@
       <w:pPr>
         <w:pStyle w:val="Bibliography"/>
         <w:rPr>
+          <w:rFonts w:cstheme="minorHAnsi"/>
           <w:noProof/>
-        </w:rPr>
-      </w:pPr>
-      <w:sdt>
-        <w:sdtPr>
+          <w:sz w:val="24"/>
+        </w:rPr>
+      </w:pPr>
+      <w:r>
+        <w:rPr>
+          <w:rFonts w:cstheme="minorHAnsi"/>
+          <w:i/>
+          <w:iCs/>
+          <w:noProof/>
+          <w:sz w:val="24"/>
+        </w:rPr>
+        <w:t>Facts and Figures</w:t>
+      </w:r>
+      <w:r>
+        <w:rPr>
+          <w:rFonts w:cstheme="minorHAnsi"/>
+          <w:noProof/>
+          <w:sz w:val="24"/>
+        </w:rPr>
+        <w:t xml:space="preserve">. (n.d.). B2b.frankfurt-Airport.com. </w:t>
+      </w:r>
+      <w:hyperlink r:id="rId11" w:history="1">
+        <w:r>
           <w:rPr>
+            <w:rStyle w:val="Hyperlink"/>
+            <w:rFonts w:cstheme="minorHAnsi"/>
             <w:noProof/>
+            <w:sz w:val="24"/>
           </w:rPr>
-          <w:id w:val="-904610540"/>
-          <w:placeholder>
-            <w:docPart w:val="CDBECD555D7143898C8A482789D89C8F"/>
-          </w:placeholder>
-          <w:temporary/>
-          <w:showingPlcHdr/>
-          <w15:appearance w15:val="hidden"/>
-        </w:sdtPr>
-        <w:sdtEndPr/>
-        <w:sdtContent>
-          <w:r>
-            <w:rPr>
-              <w:rFonts w:eastAsia="Calibri" w:cstheme="minorHAnsi"/>
-              <w:noProof/>
-              <w:szCs w:val="22"/>
-            </w:rPr>
-            <w:t xml:space="preserve">Last Name, D. E., Last Name, F. G., Last Name, H. I. (Year). </w:t>
-          </w:r>
-          <w:r>
-            <w:rPr>
-              <w:rFonts w:eastAsia="Calibri" w:cstheme="minorHAnsi"/>
-              <w:i/>
-              <w:iCs/>
-              <w:noProof/>
-              <w:szCs w:val="22"/>
-            </w:rPr>
-            <w:t xml:space="preserve">Report Title </w:t>
-          </w:r>
-          <w:r>
-            <w:rPr>
-              <w:rFonts w:eastAsia="Calibri" w:cstheme="minorHAnsi"/>
-              <w:noProof/>
-              <w:szCs w:val="22"/>
-            </w:rPr>
-            <w:t xml:space="preserve">(report number). Publisher. </w:t>
-          </w:r>
-          <w:r>
-            <w:rPr>
-              <w:rFonts w:eastAsia="Calibri" w:cstheme="minorHAnsi"/>
-              <w:noProof/>
-              <w:color w:val="0070C0"/>
-              <w:szCs w:val="22"/>
-              <w:u w:val="single"/>
-            </w:rPr>
-            <w:t>URL</w:t>
-          </w:r>
-          <w:r>
-            <w:rPr>
-              <w:rFonts w:eastAsia="Calibri" w:cstheme="minorHAnsi"/>
-              <w:noProof/>
-              <w:szCs w:val="22"/>
-            </w:rPr>
-            <w:t>.</w:t>
-          </w:r>
-        </w:sdtContent>
-      </w:sdt>
+          <w:t>https://b2b.frankfurt-airport.com/en/airlines-b2b/facts-and-figures.html</w:t>
+        </w:r>
+      </w:hyperlink>
+      <w:r>
+        <w:rPr>
+          <w:rFonts w:cstheme="minorHAnsi"/>
+          <w:noProof/>
+          <w:sz w:val="24"/>
+        </w:rPr>
+        <w:t xml:space="preserve"> </w:t>
+      </w:r>
     </w:p>
     <w:p>
       <w:pPr>
         <w:pStyle w:val="Bibliography"/>
         <w:rPr>
+          <w:rFonts w:cstheme="minorHAnsi"/>
           <w:noProof/>
-        </w:rPr>
-      </w:pPr>
-      <w:sdt>
-        <w:sdtPr>
+          <w:sz w:val="24"/>
+        </w:rPr>
+      </w:pPr>
+      <w:r>
+        <w:rPr>
+          <w:rFonts w:cstheme="minorHAnsi"/>
+          <w:noProof/>
+          <w:sz w:val="24"/>
+        </w:rPr>
+        <w:t>‌</w:t>
+      </w:r>
+      <w:r>
+        <w:rPr>
+          <w:rFonts w:cstheme="minorHAnsi"/>
+          <w:i/>
+          <w:iCs/>
+          <w:noProof/>
+          <w:sz w:val="24"/>
+        </w:rPr>
+        <w:t>Facts &amp; Figures</w:t>
+      </w:r>
+      <w:r>
+        <w:rPr>
+          <w:rFonts w:cstheme="minorHAnsi"/>
+          <w:noProof/>
+          <w:sz w:val="24"/>
+        </w:rPr>
+        <w:t xml:space="preserve">. (n.d.). Www.fraport.com. </w:t>
+      </w:r>
+      <w:hyperlink r:id="rId12" w:history="1">
+        <w:r>
           <w:rPr>
+            <w:rStyle w:val="Hyperlink"/>
+            <w:rFonts w:cstheme="minorHAnsi"/>
             <w:noProof/>
+            <w:sz w:val="24"/>
           </w:rPr>
-          <w:id w:val="-1617207944"/>
-          <w:placeholder>
-            <w:docPart w:val="6005F025326343319298263F984D03D9"/>
-          </w:placeholder>
-          <w:temporary/>
-          <w:showingPlcHdr/>
-          <w15:appearance w15:val="hidden"/>
-        </w:sdtPr>
-        <w:sdtEndPr/>
-        <w:sdtContent>
-          <w:r>
-            <w:rPr>
-              <w:rFonts w:eastAsia="Calibri" w:cstheme="minorHAnsi"/>
-              <w:noProof/>
-              <w:szCs w:val="22"/>
-            </w:rPr>
-            <w:t xml:space="preserve">Last Name, J. K. (Year, Month Day). </w:t>
-          </w:r>
-          <w:r>
-            <w:rPr>
-              <w:rFonts w:eastAsia="Calibri" w:cstheme="minorHAnsi"/>
-              <w:i/>
-              <w:iCs/>
-              <w:noProof/>
-              <w:szCs w:val="22"/>
-            </w:rPr>
-            <w:t>Article Title/Headline</w:t>
-          </w:r>
-          <w:r>
-            <w:rPr>
-              <w:rFonts w:eastAsia="Calibri" w:cstheme="minorHAnsi"/>
-              <w:noProof/>
-              <w:szCs w:val="22"/>
-            </w:rPr>
-            <w:t xml:space="preserve">. Periodical. </w:t>
-          </w:r>
-          <w:r>
-            <w:rPr>
-              <w:rFonts w:eastAsia="Calibri" w:cstheme="minorHAnsi"/>
-              <w:noProof/>
-              <w:color w:val="0070C0"/>
-              <w:szCs w:val="22"/>
-              <w:u w:val="single"/>
-            </w:rPr>
-            <w:t>URL</w:t>
-          </w:r>
-          <w:r>
-            <w:rPr>
-              <w:rFonts w:eastAsia="Calibri" w:cstheme="minorHAnsi"/>
-              <w:noProof/>
-              <w:szCs w:val="22"/>
-            </w:rPr>
-            <w:t>.</w:t>
-          </w:r>
-        </w:sdtContent>
-      </w:sdt>
+          <w:t>https://www.fraport.com/en/our-group/about-us/facts---figures.html</w:t>
+        </w:r>
+      </w:hyperlink>
+      <w:r>
+        <w:rPr>
+          <w:rFonts w:cstheme="minorHAnsi"/>
+          <w:noProof/>
+          <w:sz w:val="24"/>
+        </w:rPr>
+        <w:t xml:space="preserve">   </w:t>
+      </w:r>
+      <w:r>
+        <w:rPr>
+          <w:rFonts w:cstheme="minorHAnsi"/>
+          <w:noProof/>
+          <w:sz w:val="24"/>
+        </w:rPr>
+        <w:t>‌</w:t>
+      </w:r>
+      <w:r>
+        <w:rPr>
+          <w:rFonts w:cstheme="minorHAnsi"/>
+          <w:noProof/>
+          <w:sz w:val="24"/>
+        </w:rPr>
+        <w:t xml:space="preserve">  </w:t>
+      </w:r>
     </w:p>
     <w:p>
       <w:pPr>
         <w:pStyle w:val="Bibliography"/>
         <w:rPr>
+          <w:rFonts w:cstheme="minorHAnsi"/>
           <w:noProof/>
-        </w:rPr>
-      </w:pPr>
-      <w:sdt>
-        <w:sdtPr>
-          <w:rPr>
-            <w:noProof/>
-          </w:rPr>
-          <w:id w:val="899487303"/>
-          <w:placeholder>
-            <w:docPart w:val="923792FCBD1C41EA9037E9C05C443488"/>
-          </w:placeholder>
-          <w:temporary/>
-          <w:showingPlcHdr/>
-          <w15:appearance w15:val="hidden"/>
-        </w:sdtPr>
-        <w:sdtEndPr/>
-        <w:sdtContent>
-          <w:r>
-            <w:rPr>
-              <w:noProof/>
-            </w:rPr>
-            <w:t xml:space="preserve">Organization Name. (Year, Month Day). </w:t>
-          </w:r>
-          <w:r>
-            <w:rPr>
-              <w:i/>
-              <w:iCs/>
-              <w:noProof/>
-            </w:rPr>
-            <w:t>Webpage Title</w:t>
-          </w:r>
-          <w:r>
-            <w:rPr>
-              <w:noProof/>
-            </w:rPr>
-            <w:t xml:space="preserve">. </w:t>
-          </w:r>
-          <w:r>
-            <w:rPr>
-              <w:noProof/>
-              <w:color w:val="0070C0"/>
-              <w:u w:val="single"/>
-            </w:rPr>
-            <w:t>URL</w:t>
-          </w:r>
-          <w:r>
-            <w:rPr>
-              <w:noProof/>
-            </w:rPr>
-            <w:t>.</w:t>
-          </w:r>
-        </w:sdtContent>
-      </w:sdt>
+          <w:sz w:val="24"/>
+        </w:rPr>
+      </w:pPr>
     </w:p>
     <w:p>
       <w:pPr>
         <w:rPr>
+          <w:rFonts w:cstheme="minorHAnsi"/>
           <w:noProof/>
+          <w:sz w:val="24"/>
         </w:rPr>
       </w:pPr>
     </w:p>
     <w:p>
       <w:pPr>
         <w:rPr>
+          <w:rFonts w:cstheme="minorHAnsi"/>
           <w:noProof/>
+          <w:sz w:val="24"/>
         </w:rPr>
       </w:pPr>
     </w:p>
     <w:p>
       <w:pPr>
         <w:rPr>
+          <w:rFonts w:cstheme="minorHAnsi"/>
           <w:noProof/>
+          <w:sz w:val="24"/>
         </w:rPr>
       </w:pPr>
     </w:p>
     <w:p>
       <w:pPr>
         <w:rPr>
+          <w:rFonts w:cstheme="minorHAnsi"/>
           <w:noProof/>
+          <w:sz w:val="24"/>
         </w:rPr>
       </w:pPr>
     </w:p>
     <w:p>
       <w:pPr>
         <w:rPr>
+          <w:rFonts w:cstheme="minorHAnsi"/>
           <w:noProof/>
           <w:color w:val="000000" w:themeColor="text2"/>
+          <w:sz w:val="24"/>
         </w:rPr>
       </w:pPr>
     </w:p>
     <w:p>
       <w:pPr>
         <w:rPr>
+          <w:rFonts w:cstheme="minorHAnsi"/>
           <w:noProof/>
           <w:color w:val="000000" w:themeColor="text2"/>
+          <w:sz w:val="24"/>
         </w:rPr>
       </w:pPr>
     </w:p>
     <w:p>
       <w:pPr>
         <w:rPr>
+          <w:rFonts w:cstheme="minorHAnsi"/>
           <w:noProof/>
           <w:color w:val="000000" w:themeColor="text2"/>
+          <w:sz w:val="24"/>
         </w:rPr>
       </w:pPr>
     </w:p>
     <w:p>
       <w:pPr>
         <w:rPr>
+          <w:rFonts w:cstheme="minorHAnsi"/>
           <w:noProof/>
           <w:color w:val="000000" w:themeColor="text2"/>
+          <w:sz w:val="24"/>
         </w:rPr>
       </w:pPr>
     </w:p>
     <w:p>
       <w:pPr>
         <w:rPr>
+          <w:rFonts w:cstheme="minorHAnsi"/>
           <w:noProof/>
           <w:color w:val="000000" w:themeColor="text2"/>
+          <w:sz w:val="24"/>
         </w:rPr>
       </w:pPr>
     </w:p>
     <w:p>
       <w:pPr>
         <w:rPr>
+          <w:rFonts w:cstheme="minorHAnsi"/>
           <w:noProof/>
           <w:color w:val="000000" w:themeColor="text2"/>
+          <w:sz w:val="24"/>
         </w:rPr>
       </w:pPr>
     </w:p>
     <w:p>
       <w:pPr>
         <w:rPr>
+          <w:rFonts w:cstheme="minorHAnsi"/>
           <w:noProof/>
           <w:color w:val="000000" w:themeColor="text2"/>
+          <w:sz w:val="24"/>
         </w:rPr>
       </w:pPr>
     </w:p>
     <w:p>
       <w:pPr>
         <w:rPr>
+          <w:rFonts w:cstheme="minorHAnsi"/>
           <w:noProof/>
           <w:color w:val="000000" w:themeColor="text2"/>
+          <w:sz w:val="24"/>
         </w:rPr>
       </w:pPr>
     </w:p>
     <w:p>
       <w:pPr>
         <w:rPr>
+          <w:rFonts w:cstheme="minorHAnsi"/>
           <w:noProof/>
           <w:color w:val="000000" w:themeColor="text2"/>
-        </w:rPr>
-      </w:pPr>
-    </w:p>
-    <w:p>
-      <w:pPr>
-        <w:rPr>
-          <w:noProof/>
-          <w:color w:val="000000" w:themeColor="text2"/>
-        </w:rPr>
-      </w:pPr>
-    </w:p>
-    <w:p>
-      <w:pPr>
-        <w:rPr>
-          <w:noProof/>
-          <w:color w:val="000000" w:themeColor="text2"/>
-        </w:rPr>
-      </w:pPr>
-    </w:p>
-    <w:p>
-      <w:pPr>
-        <w:rPr>
-          <w:noProof/>
-          <w:color w:val="000000" w:themeColor="text2"/>
+          <w:sz w:val="24"/>
         </w:rPr>
       </w:pPr>
     </w:p>
@@ -1108,85 +928,12 @@
           <w:iCs/>
           <w:noProof/>
           <w:color w:val="000000" w:themeColor="text2"/>
-          <w:szCs w:val="22"/>
-        </w:rPr>
-      </w:pPr>
-      <w:sdt>
-        <w:sdtPr>
-          <w:rPr>
-            <w:rFonts w:eastAsia="Calibri" w:cstheme="minorHAnsi"/>
-            <w:i/>
-            <w:iCs/>
-            <w:noProof/>
-            <w:color w:val="000000" w:themeColor="text2"/>
-            <w:szCs w:val="22"/>
-          </w:rPr>
-          <w:id w:val="-1101418058"/>
-          <w:placeholder>
-            <w:docPart w:val="00AC5FA615B74359989F82D1F6A02545"/>
-          </w:placeholder>
-          <w:temporary/>
-          <w:showingPlcHdr/>
-          <w15:appearance w15:val="hidden"/>
-        </w:sdtPr>
-        <w:sdtEndPr/>
-        <w:sdtContent>
-          <w:r>
-            <w:rPr>
-              <w:rFonts w:eastAsia="Calibri" w:cstheme="minorHAnsi"/>
-              <w:i/>
-              <w:iCs/>
-              <w:noProof/>
-              <w:color w:val="000000" w:themeColor="text2"/>
-              <w:szCs w:val="22"/>
-            </w:rPr>
-            <w:t xml:space="preserve">For additional information on APA Style formatting, please consult the </w:t>
-          </w:r>
-          <w:hyperlink r:id="rId10">
-            <w:r>
-              <w:rPr>
-                <w:rStyle w:val="Hyperlink"/>
-                <w:rFonts w:eastAsia="Calibri" w:cstheme="minorHAnsi"/>
-                <w:i/>
-                <w:iCs/>
-                <w:noProof/>
-                <w:szCs w:val="22"/>
-              </w:rPr>
-              <w:t xml:space="preserve">APA Style Manual, 7th </w:t>
-            </w:r>
-          </w:hyperlink>
-          <w:r>
-            <w:rPr>
-              <w:rStyle w:val="Hyperlink"/>
-              <w:rFonts w:eastAsia="Calibri" w:cstheme="minorHAnsi"/>
-              <w:i/>
-              <w:iCs/>
-              <w:noProof/>
-              <w:szCs w:val="22"/>
-            </w:rPr>
-            <w:t>Edition</w:t>
-          </w:r>
-          <w:r>
-            <w:rPr>
-              <w:rFonts w:eastAsia="Calibri" w:cstheme="minorHAnsi"/>
-              <w:i/>
-              <w:iCs/>
-              <w:noProof/>
-              <w:color w:val="000000" w:themeColor="text2"/>
-              <w:szCs w:val="22"/>
-            </w:rPr>
-            <w:t>.</w:t>
-          </w:r>
-        </w:sdtContent>
-      </w:sdt>
+          <w:sz w:val="24"/>
+        </w:rPr>
+      </w:pPr>
     </w:p>
     <w:sectPr>
-      <w:headerReference w:type="even" r:id="rId11"/>
-      <w:headerReference w:type="default" r:id="rId12"/>
-      <w:footerReference w:type="even" r:id="rId13"/>
-      <w:footerReference w:type="default" r:id="rId14"/>
-      <w:headerReference w:type="first" r:id="rId15"/>
-      <w:footerReference w:type="first" r:id="rId16"/>
+      <w:headerReference w:type="first" r:id="rId13"/>
       <w:footnotePr>
         <w:pos w:val="beneathText"/>
       </w:footnotePr>
@@ -1228,36 +975,6 @@
 </w:endnotes>
 </file>
 
-<file path=word/footer1.xml><?xml version="1.0" encoding="utf-8"?>
-<w:ftr xmlns:wpc="http://schemas.microsoft.com/office/word/2010/wordprocessingCanvas" xmlns:cx="http://schemas.microsoft.com/office/drawing/2014/chartex" xmlns:cx1="http://schemas.microsoft.com/office/drawing/2015/9/8/chartex" xmlns:cx2="http://schemas.microsoft.com/office/drawing/2015/10/21/chartex" xmlns:cx3="http://schemas.microsoft.com/office/drawing/2016/5/9/chartex" xmlns:cx4="http://schemas.microsoft.com/office/drawing/2016/5/10/chartex" xmlns:cx5="http://schemas.microsoft.com/office/drawing/2016/5/11/chartex" xmlns:cx6="http://schemas.microsoft.com/office/drawing/2016/5/12/chartex" xmlns:cx7="http://schemas.microsoft.com/office/drawing/2016/5/13/chartex" xmlns:cx8="http://schemas.microsoft.com/office/drawing/2016/5/14/chartex" xmlns:mc="http://schemas.openxmlformats.org/markup-compatibility/2006" xmlns:aink="http://schemas.microsoft.com/office/drawing/2016/ink" xmlns:am3d="http://schemas.microsoft.com/office/drawing/2017/model3d" xmlns:o="urn:schemas-microsoft-com:office:office" xmlns:oel="http://schemas.microsoft.com/office/2019/extlst" xmlns:r="http://schemas.openxmlformats.org/officeDocument/2006/relationships" xmlns:m="http://schemas.openxmlformats.org/officeDocument/2006/math" xmlns:v="urn:schemas-microsoft-com:vml" xmlns:wp14="http://schemas.microsoft.com/office/word/2010/wordprocessingDrawing" xmlns:wp="http://schemas.openxmlformats.org/drawingml/2006/wordprocessingDrawing" xmlns:w10="urn:schemas-microsoft-com:office:word" xmlns:w="http://schemas.openxmlformats.org/wordprocessingml/2006/main" xmlns:w14="http://schemas.microsoft.com/office/word/2010/wordml" xmlns:w15="http://schemas.microsoft.com/office/word/2012/wordml" xmlns:w16cex="http://schemas.microsoft.com/office/word/2018/wordml/cex" xmlns:w16cid="http://schemas.microsoft.com/office/word/2016/wordml/cid" xmlns:w16="http://schemas.microsoft.com/office/word/2018/wordml" xmlns:w16du="http://schemas.microsoft.com/office/word/2023/wordml/word16du" xmlns:w16sdtdh="http://schemas.microsoft.com/office/word/2020/wordml/sdtdatahash" xmlns:w16se="http://schemas.microsoft.com/office/word/2015/wordml/symex" xmlns:wpg="http://schemas.microsoft.com/office/word/2010/wordprocessingGroup" xmlns:wpi="http://schemas.microsoft.com/office/word/2010/wordprocessingInk" xmlns:wne="http://schemas.microsoft.com/office/word/2006/wordml" xmlns:wps="http://schemas.microsoft.com/office/word/2010/wordprocessingShape" mc:Ignorable="w14 w15 w16se w16cid w16 w16cex w16sdtdh w16du wp14">
-  <w:p>
-    <w:pPr>
-      <w:pStyle w:val="Footer"/>
-    </w:pPr>
-  </w:p>
-</w:ftr>
-</file>
-
-<file path=word/footer2.xml><?xml version="1.0" encoding="utf-8"?>
-<w:ftr xmlns:wpc="http://schemas.microsoft.com/office/word/2010/wordprocessingCanvas" xmlns:cx="http://schemas.microsoft.com/office/drawing/2014/chartex" xmlns:cx1="http://schemas.microsoft.com/office/drawing/2015/9/8/chartex" xmlns:cx2="http://schemas.microsoft.com/office/drawing/2015/10/21/chartex" xmlns:cx3="http://schemas.microsoft.com/office/drawing/2016/5/9/chartex" xmlns:cx4="http://schemas.microsoft.com/office/drawing/2016/5/10/chartex" xmlns:cx5="http://schemas.microsoft.com/office/drawing/2016/5/11/chartex" xmlns:cx6="http://schemas.microsoft.com/office/drawing/2016/5/12/chartex" xmlns:cx7="http://schemas.microsoft.com/office/drawing/2016/5/13/chartex" xmlns:cx8="http://schemas.microsoft.com/office/drawing/2016/5/14/chartex" xmlns:mc="http://schemas.openxmlformats.org/markup-compatibility/2006" xmlns:aink="http://schemas.microsoft.com/office/drawing/2016/ink" xmlns:am3d="http://schemas.microsoft.com/office/drawing/2017/model3d" xmlns:o="urn:schemas-microsoft-com:office:office" xmlns:oel="http://schemas.microsoft.com/office/2019/extlst" xmlns:r="http://schemas.openxmlformats.org/officeDocument/2006/relationships" xmlns:m="http://schemas.openxmlformats.org/officeDocument/2006/math" xmlns:v="urn:schemas-microsoft-com:vml" xmlns:wp14="http://schemas.microsoft.com/office/word/2010/wordprocessingDrawing" xmlns:wp="http://schemas.openxmlformats.org/drawingml/2006/wordprocessingDrawing" xmlns:w10="urn:schemas-microsoft-com:office:word" xmlns:w="http://schemas.openxmlformats.org/wordprocessingml/2006/main" xmlns:w14="http://schemas.microsoft.com/office/word/2010/wordml" xmlns:w15="http://schemas.microsoft.com/office/word/2012/wordml" xmlns:w16cex="http://schemas.microsoft.com/office/word/2018/wordml/cex" xmlns:w16cid="http://schemas.microsoft.com/office/word/2016/wordml/cid" xmlns:w16="http://schemas.microsoft.com/office/word/2018/wordml" xmlns:w16du="http://schemas.microsoft.com/office/word/2023/wordml/word16du" xmlns:w16sdtdh="http://schemas.microsoft.com/office/word/2020/wordml/sdtdatahash" xmlns:w16se="http://schemas.microsoft.com/office/word/2015/wordml/symex" xmlns:wpg="http://schemas.microsoft.com/office/word/2010/wordprocessingGroup" xmlns:wpi="http://schemas.microsoft.com/office/word/2010/wordprocessingInk" xmlns:wne="http://schemas.microsoft.com/office/word/2006/wordml" xmlns:wps="http://schemas.microsoft.com/office/word/2010/wordprocessingShape" mc:Ignorable="w14 w15 w16se w16cid w16 w16cex w16sdtdh w16du wp14">
-  <w:p>
-    <w:pPr>
-      <w:pStyle w:val="Footer"/>
-    </w:pPr>
-  </w:p>
-</w:ftr>
-</file>
-
-<file path=word/footer3.xml><?xml version="1.0" encoding="utf-8"?>
-<w:ftr xmlns:wpc="http://schemas.microsoft.com/office/word/2010/wordprocessingCanvas" xmlns:cx="http://schemas.microsoft.com/office/drawing/2014/chartex" xmlns:cx1="http://schemas.microsoft.com/office/drawing/2015/9/8/chartex" xmlns:cx2="http://schemas.microsoft.com/office/drawing/2015/10/21/chartex" xmlns:cx3="http://schemas.microsoft.com/office/drawing/2016/5/9/chartex" xmlns:cx4="http://schemas.microsoft.com/office/drawing/2016/5/10/chartex" xmlns:cx5="http://schemas.microsoft.com/office/drawing/2016/5/11/chartex" xmlns:cx6="http://schemas.microsoft.com/office/drawing/2016/5/12/chartex" xmlns:cx7="http://schemas.microsoft.com/office/drawing/2016/5/13/chartex" xmlns:cx8="http://schemas.microsoft.com/office/drawing/2016/5/14/chartex" xmlns:mc="http://schemas.openxmlformats.org/markup-compatibility/2006" xmlns:aink="http://schemas.microsoft.com/office/drawing/2016/ink" xmlns:am3d="http://schemas.microsoft.com/office/drawing/2017/model3d" xmlns:o="urn:schemas-microsoft-com:office:office" xmlns:oel="http://schemas.microsoft.com/office/2019/extlst" xmlns:r="http://schemas.openxmlformats.org/officeDocument/2006/relationships" xmlns:m="http://schemas.openxmlformats.org/officeDocument/2006/math" xmlns:v="urn:schemas-microsoft-com:vml" xmlns:wp14="http://schemas.microsoft.com/office/word/2010/wordprocessingDrawing" xmlns:wp="http://schemas.openxmlformats.org/drawingml/2006/wordprocessingDrawing" xmlns:w10="urn:schemas-microsoft-com:office:word" xmlns:w="http://schemas.openxmlformats.org/wordprocessingml/2006/main" xmlns:w14="http://schemas.microsoft.com/office/word/2010/wordml" xmlns:w15="http://schemas.microsoft.com/office/word/2012/wordml" xmlns:w16cex="http://schemas.microsoft.com/office/word/2018/wordml/cex" xmlns:w16cid="http://schemas.microsoft.com/office/word/2016/wordml/cid" xmlns:w16="http://schemas.microsoft.com/office/word/2018/wordml" xmlns:w16du="http://schemas.microsoft.com/office/word/2023/wordml/word16du" xmlns:w16sdtdh="http://schemas.microsoft.com/office/word/2020/wordml/sdtdatahash" xmlns:w16se="http://schemas.microsoft.com/office/word/2015/wordml/symex" xmlns:wpg="http://schemas.microsoft.com/office/word/2010/wordprocessingGroup" xmlns:wpi="http://schemas.microsoft.com/office/word/2010/wordprocessingInk" xmlns:wne="http://schemas.microsoft.com/office/word/2006/wordml" xmlns:wps="http://schemas.microsoft.com/office/word/2010/wordprocessingShape" mc:Ignorable="w14 w15 w16se w16cid w16 w16cex w16sdtdh w16du wp14">
-  <w:p>
-    <w:pPr>
-      <w:pStyle w:val="Footer"/>
-    </w:pPr>
-  </w:p>
-</w:ftr>
-</file>
-
 <file path=word/footnotes.xml><?xml version="1.0" encoding="utf-8"?>
 <w:footnotes xmlns:wpc="http://schemas.microsoft.com/office/word/2010/wordprocessingCanvas" xmlns:cx="http://schemas.microsoft.com/office/drawing/2014/chartex" xmlns:cx1="http://schemas.microsoft.com/office/drawing/2015/9/8/chartex" xmlns:cx2="http://schemas.microsoft.com/office/drawing/2015/10/21/chartex" xmlns:cx3="http://schemas.microsoft.com/office/drawing/2016/5/9/chartex" xmlns:cx4="http://schemas.microsoft.com/office/drawing/2016/5/10/chartex" xmlns:cx5="http://schemas.microsoft.com/office/drawing/2016/5/11/chartex" xmlns:cx6="http://schemas.microsoft.com/office/drawing/2016/5/12/chartex" xmlns:cx7="http://schemas.microsoft.com/office/drawing/2016/5/13/chartex" xmlns:cx8="http://schemas.microsoft.com/office/drawing/2016/5/14/chartex" xmlns:mc="http://schemas.openxmlformats.org/markup-compatibility/2006" xmlns:aink="http://schemas.microsoft.com/office/drawing/2016/ink" xmlns:am3d="http://schemas.microsoft.com/office/drawing/2017/model3d" xmlns:o="urn:schemas-microsoft-com:office:office" xmlns:oel="http://schemas.microsoft.com/office/2019/extlst" xmlns:r="http://schemas.openxmlformats.org/officeDocument/2006/relationships" xmlns:m="http://schemas.openxmlformats.org/officeDocument/2006/math" xmlns:v="urn:schemas-microsoft-com:vml" xmlns:wp14="http://schemas.microsoft.com/office/word/2010/wordprocessingDrawing" xmlns:wp="http://schemas.openxmlformats.org/drawingml/2006/wordprocessingDrawing" xmlns:w10="urn:schemas-microsoft-com:office:word" xmlns:w="http://schemas.openxmlformats.org/wordprocessingml/2006/main" xmlns:w14="http://schemas.microsoft.com/office/word/2010/wordml" xmlns:w15="http://schemas.microsoft.com/office/word/2012/wordml" xmlns:w16cex="http://schemas.microsoft.com/office/word/2018/wordml/cex" xmlns:w16cid="http://schemas.microsoft.com/office/word/2016/wordml/cid" xmlns:w16="http://schemas.microsoft.com/office/word/2018/wordml" xmlns:w16du="http://schemas.microsoft.com/office/word/2023/wordml/word16du" xmlns:w16sdtdh="http://schemas.microsoft.com/office/word/2020/wordml/sdtdatahash" xmlns:w16se="http://schemas.microsoft.com/office/word/2015/wordml/symex" xmlns:wpg="http://schemas.microsoft.com/office/word/2010/wordprocessingGroup" xmlns:wpi="http://schemas.microsoft.com/office/word/2010/wordprocessingInk" xmlns:wne="http://schemas.microsoft.com/office/word/2006/wordml" xmlns:wps="http://schemas.microsoft.com/office/word/2010/wordprocessingShape" mc:Ignorable="w14 w15 w16se w16cid w16 w16cex w16sdtdh w16du wp14">
   <w:footnote w:type="separator" w:id="-1">
@@ -1291,26 +1008,30 @@
     <w:pPr>
       <w:pStyle w:val="Header"/>
     </w:pPr>
-  </w:p>
-</w:hdr>
-</file>
-
-<file path=word/header2.xml><?xml version="1.0" encoding="utf-8"?>
-<w:hdr xmlns:wpc="http://schemas.microsoft.com/office/word/2010/wordprocessingCanvas" xmlns:cx="http://schemas.microsoft.com/office/drawing/2014/chartex" xmlns:cx1="http://schemas.microsoft.com/office/drawing/2015/9/8/chartex" xmlns:cx2="http://schemas.microsoft.com/office/drawing/2015/10/21/chartex" xmlns:cx3="http://schemas.microsoft.com/office/drawing/2016/5/9/chartex" xmlns:cx4="http://schemas.microsoft.com/office/drawing/2016/5/10/chartex" xmlns:cx5="http://schemas.microsoft.com/office/drawing/2016/5/11/chartex" xmlns:cx6="http://schemas.microsoft.com/office/drawing/2016/5/12/chartex" xmlns:cx7="http://schemas.microsoft.com/office/drawing/2016/5/13/chartex" xmlns:cx8="http://schemas.microsoft.com/office/drawing/2016/5/14/chartex" xmlns:mc="http://schemas.openxmlformats.org/markup-compatibility/2006" xmlns:aink="http://schemas.microsoft.com/office/drawing/2016/ink" xmlns:am3d="http://schemas.microsoft.com/office/drawing/2017/model3d" xmlns:o="urn:schemas-microsoft-com:office:office" xmlns:oel="http://schemas.microsoft.com/office/2019/extlst" xmlns:r="http://schemas.openxmlformats.org/officeDocument/2006/relationships" xmlns:m="http://schemas.openxmlformats.org/officeDocument/2006/math" xmlns:v="urn:schemas-microsoft-com:vml" xmlns:wp14="http://schemas.microsoft.com/office/word/2010/wordprocessingDrawing" xmlns:wp="http://schemas.openxmlformats.org/drawingml/2006/wordprocessingDrawing" xmlns:w10="urn:schemas-microsoft-com:office:word" xmlns:w="http://schemas.openxmlformats.org/wordprocessingml/2006/main" xmlns:w14="http://schemas.microsoft.com/office/word/2010/wordml" xmlns:w15="http://schemas.microsoft.com/office/word/2012/wordml" xmlns:w16cex="http://schemas.microsoft.com/office/word/2018/wordml/cex" xmlns:w16cid="http://schemas.microsoft.com/office/word/2016/wordml/cid" xmlns:w16="http://schemas.microsoft.com/office/word/2018/wordml" xmlns:w16du="http://schemas.microsoft.com/office/word/2023/wordml/word16du" xmlns:w16sdtdh="http://schemas.microsoft.com/office/word/2020/wordml/sdtdatahash" xmlns:w16se="http://schemas.microsoft.com/office/word/2015/wordml/symex" xmlns:wpg="http://schemas.microsoft.com/office/word/2010/wordprocessingGroup" xmlns:wpi="http://schemas.microsoft.com/office/word/2010/wordprocessingInk" xmlns:wne="http://schemas.microsoft.com/office/word/2006/wordml" xmlns:wps="http://schemas.microsoft.com/office/word/2010/wordprocessingShape" mc:Ignorable="w14 w15 w16se w16cid w16 w16cex w16sdtdh w16du wp14">
-  <w:p>
-    <w:pPr>
-      <w:pStyle w:val="Header"/>
-    </w:pPr>
-  </w:p>
-</w:hdr>
-</file>
-
-<file path=word/header3.xml><?xml version="1.0" encoding="utf-8"?>
-<w:hdr xmlns:wpc="http://schemas.microsoft.com/office/word/2010/wordprocessingCanvas" xmlns:cx="http://schemas.microsoft.com/office/drawing/2014/chartex" xmlns:cx1="http://schemas.microsoft.com/office/drawing/2015/9/8/chartex" xmlns:cx2="http://schemas.microsoft.com/office/drawing/2015/10/21/chartex" xmlns:cx3="http://schemas.microsoft.com/office/drawing/2016/5/9/chartex" xmlns:cx4="http://schemas.microsoft.com/office/drawing/2016/5/10/chartex" xmlns:cx5="http://schemas.microsoft.com/office/drawing/2016/5/11/chartex" xmlns:cx6="http://schemas.microsoft.com/office/drawing/2016/5/12/chartex" xmlns:cx7="http://schemas.microsoft.com/office/drawing/2016/5/13/chartex" xmlns:cx8="http://schemas.microsoft.com/office/drawing/2016/5/14/chartex" xmlns:mc="http://schemas.openxmlformats.org/markup-compatibility/2006" xmlns:aink="http://schemas.microsoft.com/office/drawing/2016/ink" xmlns:am3d="http://schemas.microsoft.com/office/drawing/2017/model3d" xmlns:o="urn:schemas-microsoft-com:office:office" xmlns:oel="http://schemas.microsoft.com/office/2019/extlst" xmlns:r="http://schemas.openxmlformats.org/officeDocument/2006/relationships" xmlns:m="http://schemas.openxmlformats.org/officeDocument/2006/math" xmlns:v="urn:schemas-microsoft-com:vml" xmlns:wp14="http://schemas.microsoft.com/office/word/2010/wordprocessingDrawing" xmlns:wp="http://schemas.openxmlformats.org/drawingml/2006/wordprocessingDrawing" xmlns:w10="urn:schemas-microsoft-com:office:word" xmlns:w="http://schemas.openxmlformats.org/wordprocessingml/2006/main" xmlns:w14="http://schemas.microsoft.com/office/word/2010/wordml" xmlns:w15="http://schemas.microsoft.com/office/word/2012/wordml" xmlns:w16cex="http://schemas.microsoft.com/office/word/2018/wordml/cex" xmlns:w16cid="http://schemas.microsoft.com/office/word/2016/wordml/cid" xmlns:w16="http://schemas.microsoft.com/office/word/2018/wordml" xmlns:w16du="http://schemas.microsoft.com/office/word/2023/wordml/word16du" xmlns:w16sdtdh="http://schemas.microsoft.com/office/word/2020/wordml/sdtdatahash" xmlns:w16se="http://schemas.microsoft.com/office/word/2015/wordml/symex" xmlns:wpg="http://schemas.microsoft.com/office/word/2010/wordprocessingGroup" xmlns:wpi="http://schemas.microsoft.com/office/word/2010/wordprocessingInk" xmlns:wne="http://schemas.microsoft.com/office/word/2006/wordml" xmlns:wps="http://schemas.microsoft.com/office/word/2010/wordprocessingShape" mc:Ignorable="w14 w15 w16se w16cid w16 w16cex w16sdtdh w16du wp14">
-  <w:p>
-    <w:pPr>
-      <w:pStyle w:val="Header"/>
-    </w:pPr>
+    <w:r>
+      <w:tab/>
+    </w:r>
+    <w:r>
+      <w:tab/>
+    </w:r>
+    <w:r>
+      <w:tab/>
+    </w:r>
+    <w:r>
+      <w:tab/>
+    </w:r>
+    <w:r>
+      <w:tab/>
+    </w:r>
+    <w:r>
+      <w:tab/>
+    </w:r>
+    <w:r>
+      <w:tab/>
+    </w:r>
+    <w:r>
+      <w:tab/>
+    </w:r>
   </w:p>
 </w:hdr>
 </file>
@@ -1512,6 +1233,119 @@
       </w:pPr>
       <w:rPr>
         <w:rFonts w:ascii="Symbol" w:hAnsi="Symbol" w:hint="default"/>
+      </w:rPr>
+    </w:lvl>
+  </w:abstractNum>
+  <w:abstractNum w:abstractNumId="10" w15:restartNumberingAfterBreak="0">
+    <w:nsid w:val="18B47898"/>
+    <w:multiLevelType w:val="hybridMultilevel"/>
+    <w:tmpl w:val="4DB0B9CA"/>
+    <w:lvl w:ilvl="0" w:tplc="04090001">
+      <w:start w:val="1"/>
+      <w:numFmt w:val="bullet"/>
+      <w:lvlText w:val=""/>
+      <w:lvlJc w:val="left"/>
+      <w:pPr>
+        <w:ind w:left="1440" w:hanging="360"/>
+      </w:pPr>
+      <w:rPr>
+        <w:rFonts w:ascii="Symbol" w:hAnsi="Symbol" w:hint="default"/>
+      </w:rPr>
+    </w:lvl>
+    <w:lvl w:ilvl="1" w:tplc="04090003">
+      <w:start w:val="1"/>
+      <w:numFmt w:val="bullet"/>
+      <w:lvlText w:val="o"/>
+      <w:lvlJc w:val="left"/>
+      <w:pPr>
+        <w:ind w:left="2160" w:hanging="360"/>
+      </w:pPr>
+      <w:rPr>
+        <w:rFonts w:ascii="Courier New" w:hAnsi="Courier New" w:cs="Courier New" w:hint="default"/>
+      </w:rPr>
+    </w:lvl>
+    <w:lvl w:ilvl="2" w:tplc="04090005" w:tentative="1">
+      <w:start w:val="1"/>
+      <w:numFmt w:val="bullet"/>
+      <w:lvlText w:val=""/>
+      <w:lvlJc w:val="left"/>
+      <w:pPr>
+        <w:ind w:left="2880" w:hanging="360"/>
+      </w:pPr>
+      <w:rPr>
+        <w:rFonts w:ascii="Wingdings" w:hAnsi="Wingdings" w:hint="default"/>
+      </w:rPr>
+    </w:lvl>
+    <w:lvl w:ilvl="3" w:tplc="04090001" w:tentative="1">
+      <w:start w:val="1"/>
+      <w:numFmt w:val="bullet"/>
+      <w:lvlText w:val=""/>
+      <w:lvlJc w:val="left"/>
+      <w:pPr>
+        <w:ind w:left="3600" w:hanging="360"/>
+      </w:pPr>
+      <w:rPr>
+        <w:rFonts w:ascii="Symbol" w:hAnsi="Symbol" w:hint="default"/>
+      </w:rPr>
+    </w:lvl>
+    <w:lvl w:ilvl="4" w:tplc="04090003" w:tentative="1">
+      <w:start w:val="1"/>
+      <w:numFmt w:val="bullet"/>
+      <w:lvlText w:val="o"/>
+      <w:lvlJc w:val="left"/>
+      <w:pPr>
+        <w:ind w:left="4320" w:hanging="360"/>
+      </w:pPr>
+      <w:rPr>
+        <w:rFonts w:ascii="Courier New" w:hAnsi="Courier New" w:cs="Courier New" w:hint="default"/>
+      </w:rPr>
+    </w:lvl>
+    <w:lvl w:ilvl="5" w:tplc="04090005" w:tentative="1">
+      <w:start w:val="1"/>
+      <w:numFmt w:val="bullet"/>
+      <w:lvlText w:val=""/>
+      <w:lvlJc w:val="left"/>
+      <w:pPr>
+        <w:ind w:left="5040" w:hanging="360"/>
+      </w:pPr>
+      <w:rPr>
+        <w:rFonts w:ascii="Wingdings" w:hAnsi="Wingdings" w:hint="default"/>
+      </w:rPr>
+    </w:lvl>
+    <w:lvl w:ilvl="6" w:tplc="04090001" w:tentative="1">
+      <w:start w:val="1"/>
+      <w:numFmt w:val="bullet"/>
+      <w:lvlText w:val=""/>
+      <w:lvlJc w:val="left"/>
+      <w:pPr>
+        <w:ind w:left="5760" w:hanging="360"/>
+      </w:pPr>
+      <w:rPr>
+        <w:rFonts w:ascii="Symbol" w:hAnsi="Symbol" w:hint="default"/>
+      </w:rPr>
+    </w:lvl>
+    <w:lvl w:ilvl="7" w:tplc="04090003" w:tentative="1">
+      <w:start w:val="1"/>
+      <w:numFmt w:val="bullet"/>
+      <w:lvlText w:val="o"/>
+      <w:lvlJc w:val="left"/>
+      <w:pPr>
+        <w:ind w:left="6480" w:hanging="360"/>
+      </w:pPr>
+      <w:rPr>
+        <w:rFonts w:ascii="Courier New" w:hAnsi="Courier New" w:cs="Courier New" w:hint="default"/>
+      </w:rPr>
+    </w:lvl>
+    <w:lvl w:ilvl="8" w:tplc="04090005" w:tentative="1">
+      <w:start w:val="1"/>
+      <w:numFmt w:val="bullet"/>
+      <w:lvlText w:val=""/>
+      <w:lvlJc w:val="left"/>
+      <w:pPr>
+        <w:ind w:left="7200" w:hanging="360"/>
+      </w:pPr>
+      <w:rPr>
+        <w:rFonts w:ascii="Wingdings" w:hAnsi="Wingdings" w:hint="default"/>
       </w:rPr>
     </w:lvl>
   </w:abstractNum>
@@ -1550,6 +1384,9 @@
     <w:lvlOverride w:ilvl="0">
       <w:startOverride w:val="1"/>
     </w:lvlOverride>
+  </w:num>
+  <w:num w:numId="12" w16cid:durableId="328097765">
+    <w:abstractNumId w:val="10"/>
   </w:num>
 </w:numbering>
 </file>
@@ -2156,7 +1993,6 @@
   <w:style w:type="character" w:default="1" w:styleId="DefaultParagraphFont">
     <w:name w:val="Default Paragraph Font"/>
     <w:uiPriority w:val="1"/>
-    <w:semiHidden/>
     <w:unhideWhenUsed/>
   </w:style>
   <w:style w:type="table" w:default="1" w:styleId="TableNormal">
@@ -3404,7 +3240,6 @@
     <w:name w:val="List Paragraph"/>
     <w:basedOn w:val="Normal"/>
     <w:uiPriority w:val="34"/>
-    <w:semiHidden/>
     <w:unhideWhenUsed/>
     <w:qFormat/>
     <w:pPr>
@@ -3896,38 +3731,24 @@
       <w:szCs w:val="22"/>
     </w:rPr>
   </w:style>
+  <w:style w:type="character" w:styleId="UnresolvedMention">
+    <w:name w:val="Unresolved Mention"/>
+    <w:basedOn w:val="DefaultParagraphFont"/>
+    <w:uiPriority w:val="99"/>
+    <w:semiHidden/>
+    <w:unhideWhenUsed/>
+    <w:rsid w:val="00435461"/>
+    <w:rPr>
+      <w:color w:val="605E5C"/>
+      <w:shd w:val="clear" w:color="auto" w:fill="E1DFDD"/>
+    </w:rPr>
+  </w:style>
 </w:styles>
 </file>
 
 <file path=word/glossary/document.xml><?xml version="1.0" encoding="utf-8"?>
 <w:glossaryDocument xmlns:wpc="http://schemas.microsoft.com/office/word/2010/wordprocessingCanvas" xmlns:cx="http://schemas.microsoft.com/office/drawing/2014/chartex" xmlns:cx1="http://schemas.microsoft.com/office/drawing/2015/9/8/chartex" xmlns:cx2="http://schemas.microsoft.com/office/drawing/2015/10/21/chartex" xmlns:cx3="http://schemas.microsoft.com/office/drawing/2016/5/9/chartex" xmlns:cx4="http://schemas.microsoft.com/office/drawing/2016/5/10/chartex" xmlns:cx5="http://schemas.microsoft.com/office/drawing/2016/5/11/chartex" xmlns:cx6="http://schemas.microsoft.com/office/drawing/2016/5/12/chartex" xmlns:cx7="http://schemas.microsoft.com/office/drawing/2016/5/13/chartex" xmlns:cx8="http://schemas.microsoft.com/office/drawing/2016/5/14/chartex" xmlns:mc="http://schemas.openxmlformats.org/markup-compatibility/2006" xmlns:aink="http://schemas.microsoft.com/office/drawing/2016/ink" xmlns:am3d="http://schemas.microsoft.com/office/drawing/2017/model3d" xmlns:o="urn:schemas-microsoft-com:office:office" xmlns:oel="http://schemas.microsoft.com/office/2019/extlst" xmlns:r="http://schemas.openxmlformats.org/officeDocument/2006/relationships" xmlns:m="http://schemas.openxmlformats.org/officeDocument/2006/math" xmlns:v="urn:schemas-microsoft-com:vml" xmlns:wp14="http://schemas.microsoft.com/office/word/2010/wordprocessingDrawing" xmlns:wp="http://schemas.openxmlformats.org/drawingml/2006/wordprocessingDrawing" xmlns:w10="urn:schemas-microsoft-com:office:word" xmlns:w="http://schemas.openxmlformats.org/wordprocessingml/2006/main" xmlns:w14="http://schemas.microsoft.com/office/word/2010/wordml" xmlns:w15="http://schemas.microsoft.com/office/word/2012/wordml" xmlns:w16cex="http://schemas.microsoft.com/office/word/2018/wordml/cex" xmlns:w16cid="http://schemas.microsoft.com/office/word/2016/wordml/cid" xmlns:w16="http://schemas.microsoft.com/office/word/2018/wordml" xmlns:w16du="http://schemas.microsoft.com/office/word/2023/wordml/word16du" xmlns:w16sdtdh="http://schemas.microsoft.com/office/word/2020/wordml/sdtdatahash" xmlns:w16se="http://schemas.microsoft.com/office/word/2015/wordml/symex" xmlns:wpg="http://schemas.microsoft.com/office/word/2010/wordprocessingGroup" xmlns:wpi="http://schemas.microsoft.com/office/word/2010/wordprocessingInk" xmlns:wne="http://schemas.microsoft.com/office/word/2006/wordml" xmlns:wps="http://schemas.microsoft.com/office/word/2010/wordprocessingShape" mc:Ignorable="w14 w15 w16se w16cid w16 w16cex w16sdtdh w16du wp14">
   <w:docParts>
-    <w:docPart>
-      <w:docPartPr>
-        <w:name w:val="91C0A2E5C5684226B78AC4804B6B9FEB"/>
-        <w:category>
-          <w:name w:val="General"/>
-          <w:gallery w:val="placeholder"/>
-        </w:category>
-        <w:types>
-          <w:type w:val="bbPlcHdr"/>
-        </w:types>
-        <w:behaviors>
-          <w:behavior w:val="content"/>
-        </w:behaviors>
-        <w:guid w:val="{52EAF334-B044-4005-A87F-CA7797931246}"/>
-      </w:docPartPr>
-      <w:docPartBody>
-        <w:p>
-          <w:pPr>
-            <w:pStyle w:val="91C0A2E5C5684226B78AC4804B6B9FEB"/>
-          </w:pPr>
-          <w:r>
-            <w:t>Paper Title: Up to 12 Words or Two Lines</w:t>
-          </w:r>
-        </w:p>
-      </w:docPartBody>
-    </w:docPart>
     <w:docPart>
       <w:docPartPr>
         <w:name w:val="497CBE025FA0417688F2882641186DEA"/>
@@ -3959,481 +3780,6 @@
     </w:docPart>
     <w:docPart>
       <w:docPartPr>
-        <w:name w:val="E38EEE7183874DF09DCBD3BD2EB125C8"/>
-        <w:category>
-          <w:name w:val="General"/>
-          <w:gallery w:val="placeholder"/>
-        </w:category>
-        <w:types>
-          <w:type w:val="bbPlcHdr"/>
-        </w:types>
-        <w:behaviors>
-          <w:behavior w:val="content"/>
-        </w:behaviors>
-        <w:guid w:val="{F6BF4564-B953-425D-B4B7-4A733FFA1122}"/>
-      </w:docPartPr>
-      <w:docPartBody>
-        <w:p>
-          <w:pPr>
-            <w:pStyle w:val="E38EEE7183874DF09DCBD3BD2EB125C8"/>
-          </w:pPr>
-          <w:r>
-            <w:t>Paper Title in Bold at the Top of Page 2</w:t>
-          </w:r>
-        </w:p>
-      </w:docPartBody>
-    </w:docPart>
-    <w:docPart>
-      <w:docPartPr>
-        <w:name w:val="FD5FDDE7C8A04A5FA854C379C842E324"/>
-        <w:category>
-          <w:name w:val="General"/>
-          <w:gallery w:val="placeholder"/>
-        </w:category>
-        <w:types>
-          <w:type w:val="bbPlcHdr"/>
-        </w:types>
-        <w:behaviors>
-          <w:behavior w:val="content"/>
-        </w:behaviors>
-        <w:guid w:val="{21FE927D-CA97-46A7-A80A-1BCB7C518FA8}"/>
-      </w:docPartPr>
-      <w:docPartBody>
-        <w:p>
-          <w:pPr>
-            <w:pStyle w:val="FD5FDDE7C8A04A5FA854C379C842E324"/>
-          </w:pPr>
-          <w:r>
-            <w:t xml:space="preserve">The first section of your paper is your introduction. Use these paragraphs to provide background and context. “Introduction” should not be used as a section heading as it’s assumed your paper will begin with an introduction. Remember to use first-person tense. Anytime you want to start a section on a new page, instead of adding page breaks, use the </w:t>
-          </w:r>
-          <w:r>
-            <w:rPr>
-              <w:b/>
-              <w:bCs/>
-            </w:rPr>
-            <w:t>Section Title</w:t>
-          </w:r>
-          <w:r>
-            <w:t xml:space="preserve"> style. (To see the reader’s view of your document, click on the </w:t>
-          </w:r>
-          <w:r>
-            <w:rPr>
-              <w:b/>
-              <w:bCs/>
-            </w:rPr>
-            <w:t>View</w:t>
-          </w:r>
-          <w:r>
-            <w:t xml:space="preserve"> tab</w:t>
-          </w:r>
-          <w:r>
-            <w:rPr>
-              <w:b/>
-              <w:bCs/>
-            </w:rPr>
-            <w:t xml:space="preserve"> </w:t>
-          </w:r>
-          <w:r>
-            <w:t>then select</w:t>
-          </w:r>
-          <w:r>
-            <w:rPr>
-              <w:b/>
-              <w:bCs/>
-            </w:rPr>
-            <w:t xml:space="preserve"> Reading View.</w:t>
-          </w:r>
-          <w:r>
-            <w:t>)</w:t>
-          </w:r>
-        </w:p>
-      </w:docPartBody>
-    </w:docPart>
-    <w:docPart>
-      <w:docPartPr>
-        <w:name w:val="79E4390F1C404534B6A26C053888DC04"/>
-        <w:category>
-          <w:name w:val="General"/>
-          <w:gallery w:val="placeholder"/>
-        </w:category>
-        <w:types>
-          <w:type w:val="bbPlcHdr"/>
-        </w:types>
-        <w:behaviors>
-          <w:behavior w:val="content"/>
-        </w:behaviors>
-        <w:guid w:val="{13F6728E-D289-471B-BA02-8C206ABD3FCB}"/>
-      </w:docPartPr>
-      <w:docPartBody>
-        <w:p>
-          <w:pPr>
-            <w:pStyle w:val="79E4390F1C404534B6A26C053888DC04"/>
-          </w:pPr>
-          <w:r>
-            <w:t xml:space="preserve">The body of your paper should be indented one half-inch on the first line of each new paragraph and double-spaced. When introducing key terms, use </w:t>
-          </w:r>
-          <w:r>
-            <w:rPr>
-              <w:i/>
-              <w:iCs/>
-            </w:rPr>
-            <w:t>Italics</w:t>
-          </w:r>
-          <w:r>
-            <w:t xml:space="preserve"> to highlight the term in its first use, only. APA Style provides for up to five heading levels, shown in the paragraphs that follow. Note that all text styles for this template are available on the </w:t>
-          </w:r>
-          <w:bookmarkStart w:id="0" w:name="_Int_pGJ5iSU8"/>
-          <w:r>
-            <w:rPr>
-              <w:b/>
-              <w:bCs/>
-            </w:rPr>
-            <w:t>Home</w:t>
-          </w:r>
-          <w:bookmarkEnd w:id="0"/>
-          <w:r>
-            <w:rPr>
-              <w:i/>
-              <w:iCs/>
-            </w:rPr>
-            <w:t xml:space="preserve"> </w:t>
-          </w:r>
-          <w:r>
-            <w:t xml:space="preserve">tab of the ribbon, in the </w:t>
-          </w:r>
-          <w:r>
-            <w:rPr>
-              <w:b/>
-              <w:bCs/>
-            </w:rPr>
-            <w:t>Styles</w:t>
-          </w:r>
-          <w:r>
-            <w:t xml:space="preserve"> gallery.</w:t>
-          </w:r>
-        </w:p>
-      </w:docPartBody>
-    </w:docPart>
-    <w:docPart>
-      <w:docPartPr>
-        <w:name w:val="31FB6F14880F4FC1A804380A9C85F613"/>
-        <w:category>
-          <w:name w:val="General"/>
-          <w:gallery w:val="placeholder"/>
-        </w:category>
-        <w:types>
-          <w:type w:val="bbPlcHdr"/>
-        </w:types>
-        <w:behaviors>
-          <w:behavior w:val="content"/>
-        </w:behaviors>
-        <w:guid w:val="{4349CDED-B33A-4295-BE05-3A4E20079868}"/>
-      </w:docPartPr>
-      <w:docPartBody>
-        <w:p>
-          <w:pPr>
-            <w:pStyle w:val="31FB6F14880F4FC1A804380A9C85F613"/>
-          </w:pPr>
-          <w:r>
-            <w:t>Heading One</w:t>
-          </w:r>
-        </w:p>
-      </w:docPartBody>
-    </w:docPart>
-    <w:docPart>
-      <w:docPartPr>
-        <w:name w:val="490E5A0E78BF4D47A91116F5D112ED9E"/>
-        <w:category>
-          <w:name w:val="General"/>
-          <w:gallery w:val="placeholder"/>
-        </w:category>
-        <w:types>
-          <w:type w:val="bbPlcHdr"/>
-        </w:types>
-        <w:behaviors>
-          <w:behavior w:val="content"/>
-        </w:behaviors>
-        <w:guid w:val="{5C560D7F-4C03-4D22-BDE7-5C8EFECF3A4D}"/>
-      </w:docPartPr>
-      <w:docPartBody>
-        <w:p>
-          <w:pPr>
-            <w:pStyle w:val="490E5A0E78BF4D47A91116F5D112ED9E"/>
-          </w:pPr>
-          <w:r>
-            <w:t>Heading levels 1-3 get their own paragraph, as shown. Headings 4 and 5 are run-in headings used at the beginning of the paragraph. Include a period at the end of a run-in heading. Double-space all text, including headings. Use descriptive headings to help readers identify sections of your paper.</w:t>
-          </w:r>
-        </w:p>
-      </w:docPartBody>
-    </w:docPart>
-    <w:docPart>
-      <w:docPartPr>
-        <w:name w:val="CE8EF977059140069B3739FB601D480E"/>
-        <w:category>
-          <w:name w:val="General"/>
-          <w:gallery w:val="placeholder"/>
-        </w:category>
-        <w:types>
-          <w:type w:val="bbPlcHdr"/>
-        </w:types>
-        <w:behaviors>
-          <w:behavior w:val="content"/>
-        </w:behaviors>
-        <w:guid w:val="{90A8A2D0-A18D-4804-8D2B-6C0890EF9ADC}"/>
-      </w:docPartPr>
-      <w:docPartBody>
-        <w:p>
-          <w:pPr>
-            <w:pStyle w:val="CE8EF977059140069B3739FB601D480E"/>
-          </w:pPr>
-          <w:r>
-            <w:t>Heading Two</w:t>
-          </w:r>
-        </w:p>
-      </w:docPartBody>
-    </w:docPart>
-    <w:docPart>
-      <w:docPartPr>
-        <w:name w:val="2A187BA992D5482C8AE4C9D2EE8F5E90"/>
-        <w:category>
-          <w:name w:val="General"/>
-          <w:gallery w:val="placeholder"/>
-        </w:category>
-        <w:types>
-          <w:type w:val="bbPlcHdr"/>
-        </w:types>
-        <w:behaviors>
-          <w:behavior w:val="content"/>
-        </w:behaviors>
-        <w:guid w:val="{88263EC7-F46A-43AD-BA8D-63E29C58E763}"/>
-      </w:docPartPr>
-      <w:docPartBody>
-        <w:p>
-          <w:pPr>
-            <w:pStyle w:val="2A187BA992D5482C8AE4C9D2EE8F5E90"/>
-          </w:pPr>
-          <w:r>
-            <w:t>If needed, you can include consecutive paragraphs with their own headings, where appropriate. For APA Style formatting, type your own references. To correctly format a reference page according to APA Style guidelines, see page four.</w:t>
-          </w:r>
-        </w:p>
-      </w:docPartBody>
-    </w:docPart>
-    <w:docPart>
-      <w:docPartPr>
-        <w:name w:val="05EE9FA3F77341038B13AE94107FFC7F"/>
-        <w:category>
-          <w:name w:val="General"/>
-          <w:gallery w:val="placeholder"/>
-        </w:category>
-        <w:types>
-          <w:type w:val="bbPlcHdr"/>
-        </w:types>
-        <w:behaviors>
-          <w:behavior w:val="content"/>
-        </w:behaviors>
-        <w:guid w:val="{7ECF9CA6-06C0-4B66-8AB0-676201A0DDAC}"/>
-      </w:docPartPr>
-      <w:docPartBody>
-        <w:p>
-          <w:pPr>
-            <w:pStyle w:val="05EE9FA3F77341038B13AE94107FFC7F"/>
-          </w:pPr>
-          <w:r>
-            <w:t>Heading Three</w:t>
-          </w:r>
-        </w:p>
-      </w:docPartBody>
-    </w:docPart>
-    <w:docPart>
-      <w:docPartPr>
-        <w:name w:val="258AD847FAE943C78B7D9F0AE0ED6F3B"/>
-        <w:category>
-          <w:name w:val="General"/>
-          <w:gallery w:val="placeholder"/>
-        </w:category>
-        <w:types>
-          <w:type w:val="bbPlcHdr"/>
-        </w:types>
-        <w:behaviors>
-          <w:behavior w:val="content"/>
-        </w:behaviors>
-        <w:guid w:val="{4EAFB914-75F3-4099-A8AF-4574EA8C814E}"/>
-      </w:docPartPr>
-      <w:docPartBody>
-        <w:p>
-          <w:pPr>
-            <w:pStyle w:val="258AD847FAE943C78B7D9F0AE0ED6F3B"/>
-          </w:pPr>
-          <w:r>
-            <w:t>When citing any quote or text that consists of three or more lines, APA guidelines call for block-quote format:</w:t>
-          </w:r>
-        </w:p>
-      </w:docPartBody>
-    </w:docPart>
-    <w:docPart>
-      <w:docPartPr>
-        <w:name w:val="8C29D59FDEE34B29B68E4D8021784AE3"/>
-        <w:category>
-          <w:name w:val="General"/>
-          <w:gallery w:val="placeholder"/>
-        </w:category>
-        <w:types>
-          <w:type w:val="bbPlcHdr"/>
-        </w:types>
-        <w:behaviors>
-          <w:behavior w:val="content"/>
-        </w:behaviors>
-        <w:guid w:val="{B8D1C110-06A5-49B0-8FCD-973E3586DAF5}"/>
-      </w:docPartPr>
-      <w:docPartBody>
-        <w:p>
-          <w:pPr>
-            <w:pStyle w:val="8C29D59FDEE34B29B68E4D8021784AE3"/>
-          </w:pPr>
-          <w:r>
-            <w:t>Create a new paragraph to begin the block-quote. Double-space each line of text, as you have done with headings, section labels, and paragraphs of paraphrased text. To correctly format a block-quote, indent each line of the text to one-half inch. Remember to always cite your source.</w:t>
-          </w:r>
-        </w:p>
-      </w:docPartBody>
-    </w:docPart>
-    <w:docPart>
-      <w:docPartPr>
-        <w:name w:val="06A0700811E7488E851B092308214DAB"/>
-        <w:category>
-          <w:name w:val="General"/>
-          <w:gallery w:val="placeholder"/>
-        </w:category>
-        <w:types>
-          <w:type w:val="bbPlcHdr"/>
-        </w:types>
-        <w:behaviors>
-          <w:behavior w:val="content"/>
-        </w:behaviors>
-        <w:guid w:val="{34CE03E7-34CC-4FF4-BB35-932E883365F7}"/>
-      </w:docPartPr>
-      <w:docPartBody>
-        <w:p>
-          <w:pPr>
-            <w:pStyle w:val="06A0700811E7488E851B092308214DAB"/>
-          </w:pPr>
-          <w:r>
-            <w:t>Last Name (Year) citations can be used when writing a paper in narrative form. Parenthetical citations are also appropriate (Last Name, Year).</w:t>
-          </w:r>
-        </w:p>
-      </w:docPartBody>
-    </w:docPart>
-    <w:docPart>
-      <w:docPartPr>
-        <w:name w:val="59281F04E1AF49B6B75C58765017157B"/>
-        <w:category>
-          <w:name w:val="General"/>
-          <w:gallery w:val="placeholder"/>
-        </w:category>
-        <w:types>
-          <w:type w:val="bbPlcHdr"/>
-        </w:types>
-        <w:behaviors>
-          <w:behavior w:val="content"/>
-        </w:behaviors>
-        <w:guid w:val="{DA67ADB2-6F67-440D-9234-8A356C510AE3}"/>
-      </w:docPartPr>
-      <w:docPartBody>
-        <w:p>
-          <w:pPr>
-            <w:pStyle w:val="59281F04E1AF49B6B75C58765017157B"/>
-          </w:pPr>
-          <w:r>
-            <w:rPr>
-              <w:rStyle w:val="Heading4Char"/>
-            </w:rPr>
-            <w:t>Heading Four:</w:t>
-          </w:r>
-        </w:p>
-      </w:docPartBody>
-    </w:docPart>
-    <w:docPart>
-      <w:docPartPr>
-        <w:name w:val="2FE6CAA3326D4BB9AFED81AD1A6ACBA3"/>
-        <w:category>
-          <w:name w:val="General"/>
-          <w:gallery w:val="placeholder"/>
-        </w:category>
-        <w:types>
-          <w:type w:val="bbPlcHdr"/>
-        </w:types>
-        <w:behaviors>
-          <w:behavior w:val="content"/>
-        </w:behaviors>
-        <w:guid w:val="{9F7401C3-EF6C-4E02-9AE1-B694A74632FB}"/>
-      </w:docPartPr>
-      <w:docPartBody>
-        <w:p>
-          <w:pPr>
-            <w:pStyle w:val="2FE6CAA3326D4BB9AFED81AD1A6ACBA3"/>
-          </w:pPr>
-          <w:r>
-            <w:t>When using headings, don’t skip levels. If you need a heading 3, 4, or 5 with no text following it before the next heading, just add a period at the end of the heading and start a new paragraph for the subheading and its text.</w:t>
-          </w:r>
-        </w:p>
-      </w:docPartBody>
-    </w:docPart>
-    <w:docPart>
-      <w:docPartPr>
-        <w:name w:val="8B648ADB7ACB4AB082DCC403D1C58A14"/>
-        <w:category>
-          <w:name w:val="General"/>
-          <w:gallery w:val="placeholder"/>
-        </w:category>
-        <w:types>
-          <w:type w:val="bbPlcHdr"/>
-        </w:types>
-        <w:behaviors>
-          <w:behavior w:val="content"/>
-        </w:behaviors>
-        <w:guid w:val="{D668929A-FA08-48E2-BD08-8F704EF87FCC}"/>
-      </w:docPartPr>
-      <w:docPartBody>
-        <w:p>
-          <w:pPr>
-            <w:pStyle w:val="8B648ADB7ACB4AB082DCC403D1C58A14"/>
-          </w:pPr>
-          <w:r>
-            <w:rPr>
-              <w:rStyle w:val="Heading5Char"/>
-            </w:rPr>
-            <w:t>Heading Five.</w:t>
-          </w:r>
-        </w:p>
-      </w:docPartBody>
-    </w:docPart>
-    <w:docPart>
-      <w:docPartPr>
-        <w:name w:val="0FC7FBB881A6481E9728574D5A4489B0"/>
-        <w:category>
-          <w:name w:val="General"/>
-          <w:gallery w:val="placeholder"/>
-        </w:category>
-        <w:types>
-          <w:type w:val="bbPlcHdr"/>
-        </w:types>
-        <w:behaviors>
-          <w:behavior w:val="content"/>
-        </w:behaviors>
-        <w:guid w:val="{3FA2B63C-7288-487B-94E1-7A82250B67F7}"/>
-      </w:docPartPr>
-      <w:docPartBody>
-        <w:p>
-          <w:pPr>
-            <w:pStyle w:val="0FC7FBB881A6481E9728574D5A4489B0"/>
-          </w:pPr>
-          <w:r>
-            <w:t>Like all sections of your paper, references start on their own page, like the page that follows this one. All in-text citations should be included your references.</w:t>
-          </w:r>
-        </w:p>
-      </w:docPartBody>
-    </w:docPart>
-    <w:docPart>
-      <w:docPartPr>
         <w:name w:val="AAD12F52C3AF4AD0822A11EAB2FD3092"/>
         <w:category>
           <w:name w:val="General"/>
@@ -4452,382 +3798,10 @@
           <w:pPr>
             <w:pStyle w:val="AAD12F52C3AF4AD0822A11EAB2FD3092"/>
           </w:pPr>
+          <w:bookmarkStart w:id="0" w:name="_Int_pGJ5iSU8"/>
+          <w:bookmarkEnd w:id="0"/>
           <w:r>
             <w:t>References</w:t>
-          </w:r>
-        </w:p>
-      </w:docPartBody>
-    </w:docPart>
-    <w:docPart>
-      <w:docPartPr>
-        <w:name w:val="9BD4C05A88B443C79BB47A9FFA2B5C40"/>
-        <w:category>
-          <w:name w:val="General"/>
-          <w:gallery w:val="placeholder"/>
-        </w:category>
-        <w:types>
-          <w:type w:val="bbPlcHdr"/>
-        </w:types>
-        <w:behaviors>
-          <w:behavior w:val="content"/>
-        </w:behaviors>
-        <w:guid w:val="{A42EC12D-D7AE-4DCC-BA96-C0936AEE43A2}"/>
-      </w:docPartPr>
-      <w:docPartBody>
-        <w:p>
-          <w:pPr>
-            <w:pStyle w:val="9BD4C05A88B443C79BB47A9FFA2B5C40"/>
-          </w:pPr>
-          <w:r>
-            <w:rPr>
-              <w:noProof/>
-            </w:rPr>
-            <w:t xml:space="preserve">Last Name, A. B. (Year). Article Title. </w:t>
-          </w:r>
-          <w:r>
-            <w:rPr>
-              <w:i/>
-              <w:iCs/>
-              <w:noProof/>
-            </w:rPr>
-            <w:t>Journal Title</w:t>
-          </w:r>
-          <w:r>
-            <w:rPr>
-              <w:noProof/>
-            </w:rPr>
-            <w:t xml:space="preserve">, Pages #-#. </w:t>
-          </w:r>
-          <w:r>
-            <w:rPr>
-              <w:noProof/>
-              <w:color w:val="0070C0"/>
-              <w:u w:val="single"/>
-            </w:rPr>
-            <w:t>URL</w:t>
-          </w:r>
-          <w:r>
-            <w:rPr>
-              <w:noProof/>
-            </w:rPr>
-            <w:t>.</w:t>
-          </w:r>
-        </w:p>
-      </w:docPartBody>
-    </w:docPart>
-    <w:docPart>
-      <w:docPartPr>
-        <w:name w:val="D158ADDA28EC40A7874537256253241A"/>
-        <w:category>
-          <w:name w:val="General"/>
-          <w:gallery w:val="placeholder"/>
-        </w:category>
-        <w:types>
-          <w:type w:val="bbPlcHdr"/>
-        </w:types>
-        <w:behaviors>
-          <w:behavior w:val="content"/>
-        </w:behaviors>
-        <w:guid w:val="{C5B61C49-6063-4047-ACDF-F00A56477AC7}"/>
-      </w:docPartPr>
-      <w:docPartBody>
-        <w:p>
-          <w:pPr>
-            <w:pStyle w:val="D158ADDA28EC40A7874537256253241A"/>
-          </w:pPr>
-          <w:r>
-            <w:rPr>
-              <w:noProof/>
-            </w:rPr>
-            <w:t xml:space="preserve">Last Name, C. D. (Year). </w:t>
-          </w:r>
-          <w:r>
-            <w:rPr>
-              <w:i/>
-              <w:iCs/>
-              <w:noProof/>
-            </w:rPr>
-            <w:t>Book Title (Edition).</w:t>
-          </w:r>
-          <w:r>
-            <w:rPr>
-              <w:noProof/>
-            </w:rPr>
-            <w:t xml:space="preserve"> Publisher Name. </w:t>
-          </w:r>
-          <w:r>
-            <w:rPr>
-              <w:noProof/>
-              <w:color w:val="0070C0"/>
-              <w:u w:val="single"/>
-            </w:rPr>
-            <w:t>URL</w:t>
-          </w:r>
-          <w:r>
-            <w:rPr>
-              <w:noProof/>
-            </w:rPr>
-            <w:t>.</w:t>
-          </w:r>
-        </w:p>
-      </w:docPartBody>
-    </w:docPart>
-    <w:docPart>
-      <w:docPartPr>
-        <w:name w:val="CDBECD555D7143898C8A482789D89C8F"/>
-        <w:category>
-          <w:name w:val="General"/>
-          <w:gallery w:val="placeholder"/>
-        </w:category>
-        <w:types>
-          <w:type w:val="bbPlcHdr"/>
-        </w:types>
-        <w:behaviors>
-          <w:behavior w:val="content"/>
-        </w:behaviors>
-        <w:guid w:val="{4CD25EA0-E09A-42A5-8414-7B2B64874F2E}"/>
-      </w:docPartPr>
-      <w:docPartBody>
-        <w:p>
-          <w:pPr>
-            <w:pStyle w:val="CDBECD555D7143898C8A482789D89C8F"/>
-          </w:pPr>
-          <w:r>
-            <w:rPr>
-              <w:rFonts w:eastAsia="Calibri" w:cstheme="minorHAnsi"/>
-              <w:noProof/>
-              <w:szCs w:val="22"/>
-            </w:rPr>
-            <w:t xml:space="preserve">Last Name, D. E., Last Name, F. G., Last Name, H. I. (Year). </w:t>
-          </w:r>
-          <w:r>
-            <w:rPr>
-              <w:rFonts w:eastAsia="Calibri" w:cstheme="minorHAnsi"/>
-              <w:i/>
-              <w:iCs/>
-              <w:noProof/>
-              <w:szCs w:val="22"/>
-            </w:rPr>
-            <w:t xml:space="preserve">Report Title </w:t>
-          </w:r>
-          <w:r>
-            <w:rPr>
-              <w:rFonts w:eastAsia="Calibri" w:cstheme="minorHAnsi"/>
-              <w:noProof/>
-              <w:szCs w:val="22"/>
-            </w:rPr>
-            <w:t xml:space="preserve">(report number). Publisher. </w:t>
-          </w:r>
-          <w:r>
-            <w:rPr>
-              <w:rFonts w:eastAsia="Calibri" w:cstheme="minorHAnsi"/>
-              <w:noProof/>
-              <w:color w:val="0070C0"/>
-              <w:szCs w:val="22"/>
-              <w:u w:val="single"/>
-            </w:rPr>
-            <w:t>URL</w:t>
-          </w:r>
-          <w:r>
-            <w:rPr>
-              <w:rFonts w:eastAsia="Calibri" w:cstheme="minorHAnsi"/>
-              <w:noProof/>
-              <w:szCs w:val="22"/>
-            </w:rPr>
-            <w:t>.</w:t>
-          </w:r>
-        </w:p>
-      </w:docPartBody>
-    </w:docPart>
-    <w:docPart>
-      <w:docPartPr>
-        <w:name w:val="6005F025326343319298263F984D03D9"/>
-        <w:category>
-          <w:name w:val="General"/>
-          <w:gallery w:val="placeholder"/>
-        </w:category>
-        <w:types>
-          <w:type w:val="bbPlcHdr"/>
-        </w:types>
-        <w:behaviors>
-          <w:behavior w:val="content"/>
-        </w:behaviors>
-        <w:guid w:val="{71E78DBA-3323-417E-8095-2AD94A0CE814}"/>
-      </w:docPartPr>
-      <w:docPartBody>
-        <w:p>
-          <w:pPr>
-            <w:pStyle w:val="6005F025326343319298263F984D03D9"/>
-          </w:pPr>
-          <w:r>
-            <w:rPr>
-              <w:rFonts w:eastAsia="Calibri" w:cstheme="minorHAnsi"/>
-              <w:noProof/>
-              <w:szCs w:val="22"/>
-            </w:rPr>
-            <w:t xml:space="preserve">Last Name, J. K. (Year, Month Day). </w:t>
-          </w:r>
-          <w:r>
-            <w:rPr>
-              <w:rFonts w:eastAsia="Calibri" w:cstheme="minorHAnsi"/>
-              <w:i/>
-              <w:iCs/>
-              <w:noProof/>
-              <w:szCs w:val="22"/>
-            </w:rPr>
-            <w:t>Article Title/Headline</w:t>
-          </w:r>
-          <w:r>
-            <w:rPr>
-              <w:rFonts w:eastAsia="Calibri" w:cstheme="minorHAnsi"/>
-              <w:noProof/>
-              <w:szCs w:val="22"/>
-            </w:rPr>
-            <w:t xml:space="preserve">. Periodical. </w:t>
-          </w:r>
-          <w:r>
-            <w:rPr>
-              <w:rFonts w:eastAsia="Calibri" w:cstheme="minorHAnsi"/>
-              <w:noProof/>
-              <w:color w:val="0070C0"/>
-              <w:szCs w:val="22"/>
-              <w:u w:val="single"/>
-            </w:rPr>
-            <w:t>URL</w:t>
-          </w:r>
-          <w:r>
-            <w:rPr>
-              <w:rFonts w:eastAsia="Calibri" w:cstheme="minorHAnsi"/>
-              <w:noProof/>
-              <w:szCs w:val="22"/>
-            </w:rPr>
-            <w:t>.</w:t>
-          </w:r>
-        </w:p>
-      </w:docPartBody>
-    </w:docPart>
-    <w:docPart>
-      <w:docPartPr>
-        <w:name w:val="923792FCBD1C41EA9037E9C05C443488"/>
-        <w:category>
-          <w:name w:val="General"/>
-          <w:gallery w:val="placeholder"/>
-        </w:category>
-        <w:types>
-          <w:type w:val="bbPlcHdr"/>
-        </w:types>
-        <w:behaviors>
-          <w:behavior w:val="content"/>
-        </w:behaviors>
-        <w:guid w:val="{5B31A9B9-9916-41F3-850D-88373DD18A34}"/>
-      </w:docPartPr>
-      <w:docPartBody>
-        <w:p>
-          <w:pPr>
-            <w:pStyle w:val="923792FCBD1C41EA9037E9C05C443488"/>
-          </w:pPr>
-          <w:r>
-            <w:rPr>
-              <w:noProof/>
-            </w:rPr>
-            <w:t xml:space="preserve">Organization Name. (Year, Month Day). </w:t>
-          </w:r>
-          <w:r>
-            <w:rPr>
-              <w:i/>
-              <w:iCs/>
-              <w:noProof/>
-            </w:rPr>
-            <w:t>Webpage Title</w:t>
-          </w:r>
-          <w:r>
-            <w:rPr>
-              <w:noProof/>
-            </w:rPr>
-            <w:t xml:space="preserve">. </w:t>
-          </w:r>
-          <w:r>
-            <w:rPr>
-              <w:noProof/>
-              <w:color w:val="0070C0"/>
-              <w:u w:val="single"/>
-            </w:rPr>
-            <w:t>URL</w:t>
-          </w:r>
-          <w:r>
-            <w:rPr>
-              <w:noProof/>
-            </w:rPr>
-            <w:t>.</w:t>
-          </w:r>
-        </w:p>
-      </w:docPartBody>
-    </w:docPart>
-    <w:docPart>
-      <w:docPartPr>
-        <w:name w:val="00AC5FA615B74359989F82D1F6A02545"/>
-        <w:category>
-          <w:name w:val="General"/>
-          <w:gallery w:val="placeholder"/>
-        </w:category>
-        <w:types>
-          <w:type w:val="bbPlcHdr"/>
-        </w:types>
-        <w:behaviors>
-          <w:behavior w:val="content"/>
-        </w:behaviors>
-        <w:guid w:val="{33428AF1-3A3E-4AD1-9922-A339ECD6DDF5}"/>
-      </w:docPartPr>
-      <w:docPartBody>
-        <w:p>
-          <w:pPr>
-            <w:pStyle w:val="00AC5FA615B74359989F82D1F6A02545"/>
-          </w:pPr>
-          <w:r>
-            <w:rPr>
-              <w:rFonts w:eastAsia="Calibri" w:cstheme="minorHAnsi"/>
-              <w:i/>
-              <w:iCs/>
-              <w:noProof/>
-              <w:color w:val="0E2841" w:themeColor="text2"/>
-              <w:szCs w:val="22"/>
-            </w:rPr>
-            <w:t xml:space="preserve">For additional information on APA Style formatting, please consult the </w:t>
-          </w:r>
-          <w:hyperlink r:id="rId4">
-            <w:r>
-              <w:rPr>
-                <w:rStyle w:val="Hyperlink"/>
-                <w:rFonts w:eastAsia="Calibri" w:cstheme="minorHAnsi"/>
-                <w:i/>
-                <w:iCs/>
-                <w:noProof/>
-                <w:szCs w:val="22"/>
-              </w:rPr>
-              <w:t xml:space="preserve">APA Style Manual, 7th </w:t>
-            </w:r>
-          </w:hyperlink>
-          <w:r>
-            <w:rPr>
-              <w:rStyle w:val="Hyperlink"/>
-              <w:rFonts w:eastAsia="Calibri" w:cstheme="minorHAnsi"/>
-              <w:i/>
-              <w:iCs/>
-              <w:noProof/>
-              <w:szCs w:val="22"/>
-            </w:rPr>
-            <w:t>Edition</w:t>
-          </w:r>
-          <w:r>
-            <w:rPr>
-              <w:rFonts w:eastAsia="Calibri" w:cstheme="minorHAnsi"/>
-              <w:i/>
-              <w:iCs/>
-              <w:noProof/>
-              <w:color w:val="0E2841" w:themeColor="text2"/>
-              <w:szCs w:val="22"/>
-            </w:rPr>
-            <w:t>.</w:t>
           </w:r>
         </w:p>
       </w:docPartBody>
@@ -4851,6 +3825,20 @@
     <w:family w:val="roman"/>
     <w:pitch w:val="variable"/>
     <w:sig w:usb0="E0002EFF" w:usb1="C000785B" w:usb2="00000009" w:usb3="00000000" w:csb0="000001FF" w:csb1="00000000"/>
+  </w:font>
+  <w:font w:name="Courier New">
+    <w:panose1 w:val="02070309020205020404"/>
+    <w:charset w:val="00"/>
+    <w:family w:val="modern"/>
+    <w:pitch w:val="fixed"/>
+    <w:sig w:usb0="E0002EFF" w:usb1="C0007843" w:usb2="00000009" w:usb3="00000000" w:csb0="000001FF" w:csb1="00000000"/>
+  </w:font>
+  <w:font w:name="Wingdings">
+    <w:panose1 w:val="05000000000000000000"/>
+    <w:charset w:val="02"/>
+    <w:family w:val="auto"/>
+    <w:pitch w:val="variable"/>
+    <w:sig w:usb0="00000000" w:usb1="10000000" w:usb2="00000000" w:usb3="00000000" w:csb0="80000000" w:csb1="00000000"/>
   </w:font>
   <w:font w:name="Calibri">
     <w:panose1 w:val="020F0502020204030204"/>
@@ -4928,8 +3916,11 @@
   </w:compat>
   <w:rsids>
     <w:rsidRoot w:val="005910DD"/>
+    <w:rsid w:val="001D64CF"/>
     <w:rsid w:val="005910DD"/>
+    <w:rsid w:val="00CE2614"/>
     <w:rsid w:val="00F53B89"/>
+    <w:rsid w:val="00F819F0"/>
   </w:rsids>
   <m:mathPr>
     <m:mathFont m:val="Cambria Math"/>
@@ -5843,12 +4834,23 @@
 </file>
 
 <file path=customXml/item1.xml><?xml version="1.0" encoding="utf-8"?>
-<?mso-contentType ?>
-<FormTemplates xmlns="http://schemas.microsoft.com/sharepoint/v3/contenttype/forms">
-  <Display>DocumentLibraryForm</Display>
-  <Edit>DocumentLibraryForm</Edit>
-  <New>DocumentLibraryForm</New>
-</FormTemplates>
+<p:properties xmlns:p="http://schemas.microsoft.com/office/2006/metadata/properties" xmlns:xsi="http://www.w3.org/2001/XMLSchema-instance" xmlns:pc="http://schemas.microsoft.com/office/infopath/2007/PartnerControls">
+  <documentManagement>
+    <_ip_UnifiedCompliancePolicyUIAction xmlns="http://schemas.microsoft.com/sharepoint/v3" xsi:nil="true"/>
+    <Image xmlns="71af3243-3dd4-4a8d-8c0d-dd76da1f02a5">
+      <Url xsi:nil="true"/>
+      <Description xsi:nil="true"/>
+    </Image>
+    <Status xmlns="71af3243-3dd4-4a8d-8c0d-dd76da1f02a5">Not started</Status>
+    <Background xmlns="71af3243-3dd4-4a8d-8c0d-dd76da1f02a5">false</Background>
+    <_ip_UnifiedCompliancePolicyProperties xmlns="http://schemas.microsoft.com/sharepoint/v3" xsi:nil="true"/>
+    <ImageTagsTaxHTField xmlns="71af3243-3dd4-4a8d-8c0d-dd76da1f02a5">
+      <Terms xmlns="http://schemas.microsoft.com/office/infopath/2007/PartnerControls"/>
+    </ImageTagsTaxHTField>
+    <TaxCatchAll xmlns="230e9df3-be65-4c73-a93b-d1236ebd677e" xsi:nil="true"/>
+    <MediaServiceKeyPoints xmlns="71af3243-3dd4-4a8d-8c0d-dd76da1f02a5" xsi:nil="true"/>
+  </documentManagement>
+</p:properties>
 </file>
 
 <file path=customXml/item2.xml><?xml version="1.0" encoding="utf-8"?>
@@ -6152,29 +5154,29 @@
 </file>
 
 <file path=customXml/item3.xml><?xml version="1.0" encoding="utf-8"?>
-<p:properties xmlns:p="http://schemas.microsoft.com/office/2006/metadata/properties" xmlns:xsi="http://www.w3.org/2001/XMLSchema-instance" xmlns:pc="http://schemas.microsoft.com/office/infopath/2007/PartnerControls">
-  <documentManagement>
-    <_ip_UnifiedCompliancePolicyUIAction xmlns="http://schemas.microsoft.com/sharepoint/v3" xsi:nil="true"/>
-    <Image xmlns="71af3243-3dd4-4a8d-8c0d-dd76da1f02a5">
-      <Url xsi:nil="true"/>
-      <Description xsi:nil="true"/>
-    </Image>
-    <Status xmlns="71af3243-3dd4-4a8d-8c0d-dd76da1f02a5">Not started</Status>
-    <Background xmlns="71af3243-3dd4-4a8d-8c0d-dd76da1f02a5">false</Background>
-    <_ip_UnifiedCompliancePolicyProperties xmlns="http://schemas.microsoft.com/sharepoint/v3" xsi:nil="true"/>
-    <ImageTagsTaxHTField xmlns="71af3243-3dd4-4a8d-8c0d-dd76da1f02a5">
-      <Terms xmlns="http://schemas.microsoft.com/office/infopath/2007/PartnerControls"/>
-    </ImageTagsTaxHTField>
-    <TaxCatchAll xmlns="230e9df3-be65-4c73-a93b-d1236ebd677e" xsi:nil="true"/>
-    <MediaServiceKeyPoints xmlns="71af3243-3dd4-4a8d-8c0d-dd76da1f02a5" xsi:nil="true"/>
-  </documentManagement>
-</p:properties>
+<?mso-contentType ?>
+<FormTemplates xmlns="http://schemas.microsoft.com/sharepoint/v3/contenttype/forms">
+  <Display>DocumentLibraryForm</Display>
+  <Edit>DocumentLibraryForm</Edit>
+  <New>DocumentLibraryForm</New>
+</FormTemplates>
 </file>
 
 <file path=customXml/itemProps1.xml><?xml version="1.0" encoding="utf-8"?>
-<ds:datastoreItem xmlns:ds="http://schemas.openxmlformats.org/officeDocument/2006/customXml" ds:itemID="{676608B1-A148-495A-80CE-F0BD5CC963A4}">
+<ds:datastoreItem xmlns:ds="http://schemas.openxmlformats.org/officeDocument/2006/customXml" ds:itemID="{7ADCF06E-81A5-4D29-A946-976E3F20FF44}">
   <ds:schemaRefs>
-    <ds:schemaRef ds:uri="http://schemas.microsoft.com/sharepoint/v3/contenttype/forms"/>
+    <ds:schemaRef ds:uri="16c05727-aa75-4e4a-9b5f-8a80a1165891"/>
+    <ds:schemaRef ds:uri="http://www.w3.org/XML/1998/namespace"/>
+    <ds:schemaRef ds:uri="http://schemas.microsoft.com/office/2006/documentManagement/types"/>
+    <ds:schemaRef ds:uri="71af3243-3dd4-4a8d-8c0d-dd76da1f02a5"/>
+    <ds:schemaRef ds:uri="http://schemas.microsoft.com/office/2006/metadata/properties"/>
+    <ds:schemaRef ds:uri="http://purl.org/dc/elements/1.1/"/>
+    <ds:schemaRef ds:uri="http://schemas.microsoft.com/office/infopath/2007/PartnerControls"/>
+    <ds:schemaRef ds:uri="http://purl.org/dc/dcmitype/"/>
+    <ds:schemaRef ds:uri="http://purl.org/dc/terms/"/>
+    <ds:schemaRef ds:uri="http://schemas.openxmlformats.org/package/2006/metadata/core-properties"/>
+    <ds:schemaRef ds:uri="230e9df3-be65-4c73-a93b-d1236ebd677e"/>
+    <ds:schemaRef ds:uri="http://schemas.microsoft.com/sharepoint/v3"/>
   </ds:schemaRefs>
 </ds:datastoreItem>
 </file>
@@ -6201,13 +5203,9 @@
 </file>
 
 <file path=customXml/itemProps3.xml><?xml version="1.0" encoding="utf-8"?>
-<ds:datastoreItem xmlns:ds="http://schemas.openxmlformats.org/officeDocument/2006/customXml" ds:itemID="{7ADCF06E-81A5-4D29-A946-976E3F20FF44}">
+<ds:datastoreItem xmlns:ds="http://schemas.openxmlformats.org/officeDocument/2006/customXml" ds:itemID="{676608B1-A148-495A-80CE-F0BD5CC963A4}">
   <ds:schemaRefs>
-    <ds:schemaRef ds:uri="http://schemas.microsoft.com/office/2006/metadata/properties"/>
-    <ds:schemaRef ds:uri="http://schemas.microsoft.com/office/infopath/2007/PartnerControls"/>
-    <ds:schemaRef ds:uri="http://schemas.microsoft.com/sharepoint/v3"/>
-    <ds:schemaRef ds:uri="71af3243-3dd4-4a8d-8c0d-dd76da1f02a5"/>
-    <ds:schemaRef ds:uri="230e9df3-be65-4c73-a93b-d1236ebd677e"/>
+    <ds:schemaRef ds:uri="http://schemas.microsoft.com/sharepoint/v3/contenttype/forms"/>
   </ds:schemaRefs>
 </ds:datastoreItem>
 </file>